--- a/BT Git 2.docx
+++ b/BT Git 2.docx
@@ -57,6 +57,176 @@
           <w:szCs w:val="28"/>
         </w:rPr>
         <w:t>Phân biệt các cấp độ reset</w:t>
+      </w:r>
+    </w:p>
+    <w:p>
+      <w:pPr>
+        <w:pStyle w:val="ListParagraph"/>
+        <w:ind w:left="1440"/>
+        <w:rPr>
+          <w:rFonts w:ascii="Times New Roman" w:hAnsi="Times New Roman" w:cs="Times New Roman"/>
+          <w:sz w:val="28"/>
+          <w:szCs w:val="28"/>
+        </w:rPr>
+      </w:pPr>
+      <w:r>
+        <w:rPr>
+          <w:rFonts w:ascii="Times New Roman" w:hAnsi="Times New Roman" w:cs="Times New Roman"/>
+          <w:sz w:val="28"/>
+          <w:szCs w:val="28"/>
+        </w:rPr>
+        <w:t>Có 3 cấp độ reset:</w:t>
+      </w:r>
+      <w:r>
+        <w:rPr>
+          <w:rFonts w:ascii="Times New Roman" w:hAnsi="Times New Roman" w:cs="Times New Roman"/>
+          <w:sz w:val="28"/>
+          <w:szCs w:val="28"/>
+        </w:rPr>
+        <w:br/>
+        <w:t>git reset –soft …</w:t>
+      </w:r>
+    </w:p>
+    <w:p>
+      <w:pPr>
+        <w:pStyle w:val="ListParagraph"/>
+        <w:ind w:left="1440"/>
+        <w:rPr>
+          <w:rFonts w:ascii="Times New Roman" w:hAnsi="Times New Roman" w:cs="Times New Roman"/>
+          <w:sz w:val="28"/>
+          <w:szCs w:val="28"/>
+        </w:rPr>
+      </w:pPr>
+      <w:r>
+        <w:rPr>
+          <w:noProof/>
+        </w:rPr>
+        <w:drawing>
+          <wp:inline distT="0" distB="0" distL="0" distR="0" wp14:anchorId="09FF8B36" wp14:editId="2B8C56E8">
+            <wp:extent cx="4162425" cy="1009650"/>
+            <wp:effectExtent l="0" t="0" r="9525" b="0"/>
+            <wp:docPr id="1450694373" name="Picture 1" descr="A screen shot of a computer code&#10;&#10;Description automatically generated"/>
+            <wp:cNvGraphicFramePr>
+              <a:graphicFrameLocks xmlns:a="http://schemas.openxmlformats.org/drawingml/2006/main" noChangeAspect="1"/>
+            </wp:cNvGraphicFramePr>
+            <a:graphic xmlns:a="http://schemas.openxmlformats.org/drawingml/2006/main">
+              <a:graphicData uri="http://schemas.openxmlformats.org/drawingml/2006/picture">
+                <pic:pic xmlns:pic="http://schemas.openxmlformats.org/drawingml/2006/picture">
+                  <pic:nvPicPr>
+                    <pic:cNvPr id="1450694373" name="Picture 1" descr="A screen shot of a computer code&#10;&#10;Description automatically generated"/>
+                    <pic:cNvPicPr/>
+                  </pic:nvPicPr>
+                  <pic:blipFill>
+                    <a:blip r:embed="rId5"/>
+                    <a:stretch>
+                      <a:fillRect/>
+                    </a:stretch>
+                  </pic:blipFill>
+                  <pic:spPr>
+                    <a:xfrm>
+                      <a:off x="0" y="0"/>
+                      <a:ext cx="4162425" cy="1009650"/>
+                    </a:xfrm>
+                    <a:prstGeom prst="rect">
+                      <a:avLst/>
+                    </a:prstGeom>
+                  </pic:spPr>
+                </pic:pic>
+              </a:graphicData>
+            </a:graphic>
+          </wp:inline>
+        </w:drawing>
+      </w:r>
+    </w:p>
+    <w:p>
+      <w:pPr>
+        <w:pStyle w:val="ListParagraph"/>
+        <w:ind w:left="1440"/>
+        <w:rPr>
+          <w:rFonts w:ascii="Times New Roman" w:hAnsi="Times New Roman" w:cs="Times New Roman"/>
+          <w:sz w:val="28"/>
+          <w:szCs w:val="28"/>
+        </w:rPr>
+      </w:pPr>
+      <w:r>
+        <w:rPr>
+          <w:rFonts w:ascii="Times New Roman" w:hAnsi="Times New Roman" w:cs="Times New Roman"/>
+          <w:sz w:val="28"/>
+          <w:szCs w:val="28"/>
+        </w:rPr>
+        <w:tab/>
+        <w:t xml:space="preserve">   --mixed …</w:t>
+      </w:r>
+    </w:p>
+    <w:p>
+      <w:pPr>
+        <w:pStyle w:val="ListParagraph"/>
+        <w:ind w:left="1440"/>
+        <w:rPr>
+          <w:rFonts w:ascii="Times New Roman" w:hAnsi="Times New Roman" w:cs="Times New Roman"/>
+          <w:sz w:val="28"/>
+          <w:szCs w:val="28"/>
+        </w:rPr>
+      </w:pPr>
+      <w:r>
+        <w:rPr>
+          <w:noProof/>
+        </w:rPr>
+        <w:drawing>
+          <wp:inline distT="0" distB="0" distL="0" distR="0" wp14:anchorId="250F78E9" wp14:editId="5D9E41F5">
+            <wp:extent cx="4324350" cy="2028825"/>
+            <wp:effectExtent l="0" t="0" r="0" b="9525"/>
+            <wp:docPr id="468729558" name="Picture 1" descr="A computer screen with white text&#10;&#10;Description automatically generated"/>
+            <wp:cNvGraphicFramePr>
+              <a:graphicFrameLocks xmlns:a="http://schemas.openxmlformats.org/drawingml/2006/main" noChangeAspect="1"/>
+            </wp:cNvGraphicFramePr>
+            <a:graphic xmlns:a="http://schemas.openxmlformats.org/drawingml/2006/main">
+              <a:graphicData uri="http://schemas.openxmlformats.org/drawingml/2006/picture">
+                <pic:pic xmlns:pic="http://schemas.openxmlformats.org/drawingml/2006/picture">
+                  <pic:nvPicPr>
+                    <pic:cNvPr id="468729558" name="Picture 1" descr="A computer screen with white text&#10;&#10;Description automatically generated"/>
+                    <pic:cNvPicPr/>
+                  </pic:nvPicPr>
+                  <pic:blipFill>
+                    <a:blip r:embed="rId6"/>
+                    <a:stretch>
+                      <a:fillRect/>
+                    </a:stretch>
+                  </pic:blipFill>
+                  <pic:spPr>
+                    <a:xfrm>
+                      <a:off x="0" y="0"/>
+                      <a:ext cx="4324350" cy="2028825"/>
+                    </a:xfrm>
+                    <a:prstGeom prst="rect">
+                      <a:avLst/>
+                    </a:prstGeom>
+                  </pic:spPr>
+                </pic:pic>
+              </a:graphicData>
+            </a:graphic>
+          </wp:inline>
+        </w:drawing>
+      </w:r>
+    </w:p>
+    <w:p>
+      <w:pPr>
+        <w:pStyle w:val="ListParagraph"/>
+        <w:ind w:left="1440"/>
+        <w:rPr>
+          <w:rFonts w:ascii="Times New Roman" w:hAnsi="Times New Roman" w:cs="Times New Roman"/>
+          <w:sz w:val="28"/>
+          <w:szCs w:val="28"/>
+        </w:rPr>
+      </w:pPr>
+      <w:r>
+        <w:rPr>
+          <w:rFonts w:ascii="Times New Roman" w:hAnsi="Times New Roman" w:cs="Times New Roman"/>
+          <w:sz w:val="28"/>
+          <w:szCs w:val="28"/>
+        </w:rPr>
+        <w:tab/>
+        <w:t xml:space="preserve">   --hard …</w:t>
       </w:r>
     </w:p>
     <w:p>

--- a/BT Git 2.docx
+++ b/BT Git 2.docx
@@ -28,14 +28,196 @@
           <w:szCs w:val="28"/>
         </w:rPr>
       </w:pPr>
-      <w:r>
-        <w:rPr>
-          <w:rFonts w:ascii="Times New Roman" w:hAnsi="Times New Roman" w:cs="Times New Roman"/>
-          <w:sz w:val="28"/>
-          <w:szCs w:val="28"/>
-        </w:rPr>
-        <w:t>Giải thích và cho ví dụ minh họa các câu sau</w:t>
-      </w:r>
+      <w:proofErr w:type="spellStart"/>
+      <w:r>
+        <w:rPr>
+          <w:rFonts w:ascii="Times New Roman" w:hAnsi="Times New Roman" w:cs="Times New Roman"/>
+          <w:sz w:val="28"/>
+          <w:szCs w:val="28"/>
+        </w:rPr>
+        <w:t>Giải</w:t>
+      </w:r>
+      <w:proofErr w:type="spellEnd"/>
+      <w:r>
+        <w:rPr>
+          <w:rFonts w:ascii="Times New Roman" w:hAnsi="Times New Roman" w:cs="Times New Roman"/>
+          <w:sz w:val="28"/>
+          <w:szCs w:val="28"/>
+        </w:rPr>
+        <w:t xml:space="preserve"> </w:t>
+      </w:r>
+      <w:proofErr w:type="spellStart"/>
+      <w:r>
+        <w:rPr>
+          <w:rFonts w:ascii="Times New Roman" w:hAnsi="Times New Roman" w:cs="Times New Roman"/>
+          <w:sz w:val="28"/>
+          <w:szCs w:val="28"/>
+        </w:rPr>
+        <w:t>thích</w:t>
+      </w:r>
+      <w:proofErr w:type="spellEnd"/>
+      <w:r>
+        <w:rPr>
+          <w:rFonts w:ascii="Times New Roman" w:hAnsi="Times New Roman" w:cs="Times New Roman"/>
+          <w:sz w:val="28"/>
+          <w:szCs w:val="28"/>
+        </w:rPr>
+        <w:t xml:space="preserve"> </w:t>
+      </w:r>
+      <w:proofErr w:type="spellStart"/>
+      <w:r>
+        <w:rPr>
+          <w:rFonts w:ascii="Times New Roman" w:hAnsi="Times New Roman" w:cs="Times New Roman"/>
+          <w:sz w:val="28"/>
+          <w:szCs w:val="28"/>
+        </w:rPr>
+        <w:t>và</w:t>
+      </w:r>
+      <w:proofErr w:type="spellEnd"/>
+      <w:r>
+        <w:rPr>
+          <w:rFonts w:ascii="Times New Roman" w:hAnsi="Times New Roman" w:cs="Times New Roman"/>
+          <w:sz w:val="28"/>
+          <w:szCs w:val="28"/>
+        </w:rPr>
+        <w:t xml:space="preserve"> </w:t>
+      </w:r>
+      <w:proofErr w:type="spellStart"/>
+      <w:r>
+        <w:rPr>
+          <w:rFonts w:ascii="Times New Roman" w:hAnsi="Times New Roman" w:cs="Times New Roman"/>
+          <w:sz w:val="28"/>
+          <w:szCs w:val="28"/>
+        </w:rPr>
+        <w:t>cho</w:t>
+      </w:r>
+      <w:proofErr w:type="spellEnd"/>
+      <w:r>
+        <w:rPr>
+          <w:rFonts w:ascii="Times New Roman" w:hAnsi="Times New Roman" w:cs="Times New Roman"/>
+          <w:sz w:val="28"/>
+          <w:szCs w:val="28"/>
+        </w:rPr>
+        <w:t xml:space="preserve"> </w:t>
+      </w:r>
+      <w:proofErr w:type="spellStart"/>
+      <w:r>
+        <w:rPr>
+          <w:rFonts w:ascii="Times New Roman" w:hAnsi="Times New Roman" w:cs="Times New Roman"/>
+          <w:sz w:val="28"/>
+          <w:szCs w:val="28"/>
+        </w:rPr>
+        <w:t>ví</w:t>
+      </w:r>
+      <w:proofErr w:type="spellEnd"/>
+      <w:r>
+        <w:rPr>
+          <w:rFonts w:ascii="Times New Roman" w:hAnsi="Times New Roman" w:cs="Times New Roman"/>
+          <w:sz w:val="28"/>
+          <w:szCs w:val="28"/>
+        </w:rPr>
+        <w:t xml:space="preserve"> </w:t>
+      </w:r>
+      <w:proofErr w:type="spellStart"/>
+      <w:r>
+        <w:rPr>
+          <w:rFonts w:ascii="Times New Roman" w:hAnsi="Times New Roman" w:cs="Times New Roman"/>
+          <w:sz w:val="28"/>
+          <w:szCs w:val="28"/>
+        </w:rPr>
+        <w:t>dụ</w:t>
+      </w:r>
+      <w:proofErr w:type="spellEnd"/>
+      <w:r>
+        <w:rPr>
+          <w:rFonts w:ascii="Times New Roman" w:hAnsi="Times New Roman" w:cs="Times New Roman"/>
+          <w:sz w:val="28"/>
+          <w:szCs w:val="28"/>
+        </w:rPr>
+        <w:t xml:space="preserve"> </w:t>
+      </w:r>
+      <w:proofErr w:type="spellStart"/>
+      <w:r>
+        <w:rPr>
+          <w:rFonts w:ascii="Times New Roman" w:hAnsi="Times New Roman" w:cs="Times New Roman"/>
+          <w:sz w:val="28"/>
+          <w:szCs w:val="28"/>
+        </w:rPr>
+        <w:t>minh</w:t>
+      </w:r>
+      <w:proofErr w:type="spellEnd"/>
+      <w:r>
+        <w:rPr>
+          <w:rFonts w:ascii="Times New Roman" w:hAnsi="Times New Roman" w:cs="Times New Roman"/>
+          <w:sz w:val="28"/>
+          <w:szCs w:val="28"/>
+        </w:rPr>
+        <w:t xml:space="preserve"> </w:t>
+      </w:r>
+      <w:proofErr w:type="spellStart"/>
+      <w:r>
+        <w:rPr>
+          <w:rFonts w:ascii="Times New Roman" w:hAnsi="Times New Roman" w:cs="Times New Roman"/>
+          <w:sz w:val="28"/>
+          <w:szCs w:val="28"/>
+        </w:rPr>
+        <w:t>họa</w:t>
+      </w:r>
+      <w:proofErr w:type="spellEnd"/>
+      <w:r>
+        <w:rPr>
+          <w:rFonts w:ascii="Times New Roman" w:hAnsi="Times New Roman" w:cs="Times New Roman"/>
+          <w:sz w:val="28"/>
+          <w:szCs w:val="28"/>
+        </w:rPr>
+        <w:t xml:space="preserve"> </w:t>
+      </w:r>
+      <w:proofErr w:type="spellStart"/>
+      <w:r>
+        <w:rPr>
+          <w:rFonts w:ascii="Times New Roman" w:hAnsi="Times New Roman" w:cs="Times New Roman"/>
+          <w:sz w:val="28"/>
+          <w:szCs w:val="28"/>
+        </w:rPr>
+        <w:t>các</w:t>
+      </w:r>
+      <w:proofErr w:type="spellEnd"/>
+      <w:r>
+        <w:rPr>
+          <w:rFonts w:ascii="Times New Roman" w:hAnsi="Times New Roman" w:cs="Times New Roman"/>
+          <w:sz w:val="28"/>
+          <w:szCs w:val="28"/>
+        </w:rPr>
+        <w:t xml:space="preserve"> </w:t>
+      </w:r>
+      <w:proofErr w:type="spellStart"/>
+      <w:r>
+        <w:rPr>
+          <w:rFonts w:ascii="Times New Roman" w:hAnsi="Times New Roman" w:cs="Times New Roman"/>
+          <w:sz w:val="28"/>
+          <w:szCs w:val="28"/>
+        </w:rPr>
+        <w:t>câu</w:t>
+      </w:r>
+      <w:proofErr w:type="spellEnd"/>
+      <w:r>
+        <w:rPr>
+          <w:rFonts w:ascii="Times New Roman" w:hAnsi="Times New Roman" w:cs="Times New Roman"/>
+          <w:sz w:val="28"/>
+          <w:szCs w:val="28"/>
+        </w:rPr>
+        <w:t xml:space="preserve"> </w:t>
+      </w:r>
+      <w:proofErr w:type="spellStart"/>
+      <w:r>
+        <w:rPr>
+          <w:rFonts w:ascii="Times New Roman" w:hAnsi="Times New Roman" w:cs="Times New Roman"/>
+          <w:sz w:val="28"/>
+          <w:szCs w:val="28"/>
+        </w:rPr>
+        <w:t>sau</w:t>
+      </w:r>
+      <w:proofErr w:type="spellEnd"/>
     </w:p>
     <w:p>
       <w:pPr>
@@ -50,14 +232,106 @@
           <w:szCs w:val="28"/>
         </w:rPr>
       </w:pPr>
-      <w:r>
-        <w:rPr>
-          <w:rFonts w:ascii="Times New Roman" w:hAnsi="Times New Roman" w:cs="Times New Roman"/>
-          <w:sz w:val="28"/>
-          <w:szCs w:val="28"/>
-        </w:rPr>
-        <w:t>Phân biệt các cấp độ reset</w:t>
-      </w:r>
+      <w:proofErr w:type="spellStart"/>
+      <w:r>
+        <w:rPr>
+          <w:rFonts w:ascii="Times New Roman" w:hAnsi="Times New Roman" w:cs="Times New Roman"/>
+          <w:sz w:val="28"/>
+          <w:szCs w:val="28"/>
+        </w:rPr>
+        <w:t>Phân</w:t>
+      </w:r>
+      <w:proofErr w:type="spellEnd"/>
+      <w:r>
+        <w:rPr>
+          <w:rFonts w:ascii="Times New Roman" w:hAnsi="Times New Roman" w:cs="Times New Roman"/>
+          <w:sz w:val="28"/>
+          <w:szCs w:val="28"/>
+        </w:rPr>
+        <w:t xml:space="preserve"> </w:t>
+      </w:r>
+      <w:proofErr w:type="spellStart"/>
+      <w:r>
+        <w:rPr>
+          <w:rFonts w:ascii="Times New Roman" w:hAnsi="Times New Roman" w:cs="Times New Roman"/>
+          <w:sz w:val="28"/>
+          <w:szCs w:val="28"/>
+        </w:rPr>
+        <w:t>biệt</w:t>
+      </w:r>
+      <w:proofErr w:type="spellEnd"/>
+      <w:r>
+        <w:rPr>
+          <w:rFonts w:ascii="Times New Roman" w:hAnsi="Times New Roman" w:cs="Times New Roman"/>
+          <w:sz w:val="28"/>
+          <w:szCs w:val="28"/>
+        </w:rPr>
+        <w:t xml:space="preserve"> </w:t>
+      </w:r>
+      <w:proofErr w:type="spellStart"/>
+      <w:r>
+        <w:rPr>
+          <w:rFonts w:ascii="Times New Roman" w:hAnsi="Times New Roman" w:cs="Times New Roman"/>
+          <w:sz w:val="28"/>
+          <w:szCs w:val="28"/>
+        </w:rPr>
+        <w:t>các</w:t>
+      </w:r>
+      <w:proofErr w:type="spellEnd"/>
+      <w:r>
+        <w:rPr>
+          <w:rFonts w:ascii="Times New Roman" w:hAnsi="Times New Roman" w:cs="Times New Roman"/>
+          <w:sz w:val="28"/>
+          <w:szCs w:val="28"/>
+        </w:rPr>
+        <w:t xml:space="preserve"> </w:t>
+      </w:r>
+      <w:proofErr w:type="spellStart"/>
+      <w:r>
+        <w:rPr>
+          <w:rFonts w:ascii="Times New Roman" w:hAnsi="Times New Roman" w:cs="Times New Roman"/>
+          <w:sz w:val="28"/>
+          <w:szCs w:val="28"/>
+        </w:rPr>
+        <w:t>cấp</w:t>
+      </w:r>
+      <w:proofErr w:type="spellEnd"/>
+      <w:r>
+        <w:rPr>
+          <w:rFonts w:ascii="Times New Roman" w:hAnsi="Times New Roman" w:cs="Times New Roman"/>
+          <w:sz w:val="28"/>
+          <w:szCs w:val="28"/>
+        </w:rPr>
+        <w:t xml:space="preserve"> </w:t>
+      </w:r>
+      <w:proofErr w:type="spellStart"/>
+      <w:r>
+        <w:rPr>
+          <w:rFonts w:ascii="Times New Roman" w:hAnsi="Times New Roman" w:cs="Times New Roman"/>
+          <w:sz w:val="28"/>
+          <w:szCs w:val="28"/>
+        </w:rPr>
+        <w:t>độ</w:t>
+      </w:r>
+      <w:proofErr w:type="spellEnd"/>
+      <w:r>
+        <w:rPr>
+          <w:rFonts w:ascii="Times New Roman" w:hAnsi="Times New Roman" w:cs="Times New Roman"/>
+          <w:sz w:val="28"/>
+          <w:szCs w:val="28"/>
+        </w:rPr>
+        <w:t xml:space="preserve"> </w:t>
+      </w:r>
+      <w:proofErr w:type="gramStart"/>
+      <w:r>
+        <w:rPr>
+          <w:rFonts w:ascii="Times New Roman" w:hAnsi="Times New Roman" w:cs="Times New Roman"/>
+          <w:sz w:val="28"/>
+          <w:szCs w:val="28"/>
+        </w:rPr>
+        <w:t>reset</w:t>
+      </w:r>
+      <w:proofErr w:type="gramEnd"/>
     </w:p>
     <w:p>
       <w:pPr>
@@ -69,13 +343,59 @@
           <w:szCs w:val="28"/>
         </w:rPr>
       </w:pPr>
-      <w:r>
-        <w:rPr>
-          <w:rFonts w:ascii="Times New Roman" w:hAnsi="Times New Roman" w:cs="Times New Roman"/>
-          <w:sz w:val="28"/>
-          <w:szCs w:val="28"/>
-        </w:rPr>
-        <w:t>Có 3 cấp độ reset:</w:t>
+      <w:proofErr w:type="spellStart"/>
+      <w:r>
+        <w:rPr>
+          <w:rFonts w:ascii="Times New Roman" w:hAnsi="Times New Roman" w:cs="Times New Roman"/>
+          <w:sz w:val="28"/>
+          <w:szCs w:val="28"/>
+        </w:rPr>
+        <w:t>Có</w:t>
+      </w:r>
+      <w:proofErr w:type="spellEnd"/>
+      <w:r>
+        <w:rPr>
+          <w:rFonts w:ascii="Times New Roman" w:hAnsi="Times New Roman" w:cs="Times New Roman"/>
+          <w:sz w:val="28"/>
+          <w:szCs w:val="28"/>
+        </w:rPr>
+        <w:t xml:space="preserve"> 3 </w:t>
+      </w:r>
+      <w:proofErr w:type="spellStart"/>
+      <w:r>
+        <w:rPr>
+          <w:rFonts w:ascii="Times New Roman" w:hAnsi="Times New Roman" w:cs="Times New Roman"/>
+          <w:sz w:val="28"/>
+          <w:szCs w:val="28"/>
+        </w:rPr>
+        <w:t>cấp</w:t>
+      </w:r>
+      <w:proofErr w:type="spellEnd"/>
+      <w:r>
+        <w:rPr>
+          <w:rFonts w:ascii="Times New Roman" w:hAnsi="Times New Roman" w:cs="Times New Roman"/>
+          <w:sz w:val="28"/>
+          <w:szCs w:val="28"/>
+        </w:rPr>
+        <w:t xml:space="preserve"> </w:t>
+      </w:r>
+      <w:proofErr w:type="spellStart"/>
+      <w:r>
+        <w:rPr>
+          <w:rFonts w:ascii="Times New Roman" w:hAnsi="Times New Roman" w:cs="Times New Roman"/>
+          <w:sz w:val="28"/>
+          <w:szCs w:val="28"/>
+        </w:rPr>
+        <w:t>độ</w:t>
+      </w:r>
+      <w:proofErr w:type="spellEnd"/>
+      <w:r>
+        <w:rPr>
+          <w:rFonts w:ascii="Times New Roman" w:hAnsi="Times New Roman" w:cs="Times New Roman"/>
+          <w:sz w:val="28"/>
+          <w:szCs w:val="28"/>
+        </w:rPr>
+        <w:t xml:space="preserve"> reset:</w:t>
       </w:r>
       <w:r>
         <w:rPr>
@@ -232,41 +552,52 @@
     <w:p>
       <w:pPr>
         <w:pStyle w:val="ListParagraph"/>
-        <w:numPr>
-          <w:ilvl w:val="0"/>
-          <w:numId w:val="1"/>
-        </w:numPr>
-        <w:rPr>
-          <w:rFonts w:ascii="Times New Roman" w:hAnsi="Times New Roman" w:cs="Times New Roman"/>
-          <w:sz w:val="28"/>
-          <w:szCs w:val="28"/>
-        </w:rPr>
-      </w:pPr>
-      <w:r>
-        <w:rPr>
-          <w:rFonts w:ascii="Times New Roman" w:hAnsi="Times New Roman" w:cs="Times New Roman"/>
-          <w:sz w:val="28"/>
-          <w:szCs w:val="28"/>
-        </w:rPr>
-        <w:t>Phân biệt</w:t>
-      </w:r>
-      <w:r>
-        <w:rPr>
-          <w:rFonts w:ascii="Times New Roman" w:hAnsi="Times New Roman" w:cs="Times New Roman"/>
-          <w:b/>
-          <w:bCs/>
-          <w:sz w:val="28"/>
-          <w:szCs w:val="28"/>
-        </w:rPr>
-        <w:t xml:space="preserve"> </w:t>
-      </w:r>
-      <w:r>
-        <w:rPr>
-          <w:rFonts w:ascii="Times New Roman" w:hAnsi="Times New Roman" w:cs="Times New Roman"/>
-          <w:sz w:val="28"/>
-          <w:szCs w:val="28"/>
-        </w:rPr>
-        <w:t>Merge và rebase</w:t>
+        <w:ind w:left="1440"/>
+        <w:rPr>
+          <w:rFonts w:ascii="Times New Roman" w:hAnsi="Times New Roman" w:cs="Times New Roman"/>
+          <w:sz w:val="28"/>
+          <w:szCs w:val="28"/>
+        </w:rPr>
+      </w:pPr>
+      <w:r>
+        <w:rPr>
+          <w:noProof/>
+        </w:rPr>
+        <w:drawing>
+          <wp:inline distT="0" distB="0" distL="0" distR="0" wp14:anchorId="601C7A63" wp14:editId="3F9005A0">
+            <wp:extent cx="4533900" cy="1228725"/>
+            <wp:effectExtent l="0" t="0" r="0" b="9525"/>
+            <wp:docPr id="1521846488" name="Picture 1" descr="A screen shot of a computer program&#10;&#10;Description automatically generated"/>
+            <wp:cNvGraphicFramePr>
+              <a:graphicFrameLocks xmlns:a="http://schemas.openxmlformats.org/drawingml/2006/main" noChangeAspect="1"/>
+            </wp:cNvGraphicFramePr>
+            <a:graphic xmlns:a="http://schemas.openxmlformats.org/drawingml/2006/main">
+              <a:graphicData uri="http://schemas.openxmlformats.org/drawingml/2006/picture">
+                <pic:pic xmlns:pic="http://schemas.openxmlformats.org/drawingml/2006/picture">
+                  <pic:nvPicPr>
+                    <pic:cNvPr id="1521846488" name="Picture 1" descr="A screen shot of a computer program&#10;&#10;Description automatically generated"/>
+                    <pic:cNvPicPr/>
+                  </pic:nvPicPr>
+                  <pic:blipFill>
+                    <a:blip r:embed="rId7"/>
+                    <a:stretch>
+                      <a:fillRect/>
+                    </a:stretch>
+                  </pic:blipFill>
+                  <pic:spPr>
+                    <a:xfrm>
+                      <a:off x="0" y="0"/>
+                      <a:ext cx="4533900" cy="1228725"/>
+                    </a:xfrm>
+                    <a:prstGeom prst="rect">
+                      <a:avLst/>
+                    </a:prstGeom>
+                  </pic:spPr>
+                </pic:pic>
+              </a:graphicData>
+            </a:graphic>
+          </wp:inline>
+        </w:drawing>
       </w:r>
     </w:p>
     <w:p>
@@ -282,14 +613,390 @@
           <w:szCs w:val="28"/>
         </w:rPr>
       </w:pPr>
-      <w:r>
-        <w:rPr>
-          <w:rFonts w:ascii="Times New Roman" w:hAnsi="Times New Roman" w:cs="Times New Roman"/>
-          <w:sz w:val="28"/>
-          <w:szCs w:val="28"/>
-        </w:rPr>
-        <w:t>Phân biệt pull và fetch</w:t>
-      </w:r>
+      <w:proofErr w:type="spellStart"/>
+      <w:r>
+        <w:rPr>
+          <w:rFonts w:ascii="Times New Roman" w:hAnsi="Times New Roman" w:cs="Times New Roman"/>
+          <w:sz w:val="28"/>
+          <w:szCs w:val="28"/>
+        </w:rPr>
+        <w:t>Phân</w:t>
+      </w:r>
+      <w:proofErr w:type="spellEnd"/>
+      <w:r>
+        <w:rPr>
+          <w:rFonts w:ascii="Times New Roman" w:hAnsi="Times New Roman" w:cs="Times New Roman"/>
+          <w:sz w:val="28"/>
+          <w:szCs w:val="28"/>
+        </w:rPr>
+        <w:t xml:space="preserve"> </w:t>
+      </w:r>
+      <w:proofErr w:type="spellStart"/>
+      <w:r>
+        <w:rPr>
+          <w:rFonts w:ascii="Times New Roman" w:hAnsi="Times New Roman" w:cs="Times New Roman"/>
+          <w:sz w:val="28"/>
+          <w:szCs w:val="28"/>
+        </w:rPr>
+        <w:t>biệt</w:t>
+      </w:r>
+      <w:proofErr w:type="spellEnd"/>
+      <w:r>
+        <w:rPr>
+          <w:rFonts w:ascii="Times New Roman" w:hAnsi="Times New Roman" w:cs="Times New Roman"/>
+          <w:b/>
+          <w:bCs/>
+          <w:sz w:val="28"/>
+          <w:szCs w:val="28"/>
+        </w:rPr>
+        <w:t xml:space="preserve"> </w:t>
+      </w:r>
+      <w:r>
+        <w:rPr>
+          <w:rFonts w:ascii="Times New Roman" w:hAnsi="Times New Roman" w:cs="Times New Roman"/>
+          <w:sz w:val="28"/>
+          <w:szCs w:val="28"/>
+        </w:rPr>
+        <w:t xml:space="preserve">Merge </w:t>
+      </w:r>
+      <w:proofErr w:type="spellStart"/>
+      <w:r>
+        <w:rPr>
+          <w:rFonts w:ascii="Times New Roman" w:hAnsi="Times New Roman" w:cs="Times New Roman"/>
+          <w:sz w:val="28"/>
+          <w:szCs w:val="28"/>
+        </w:rPr>
+        <w:t>và</w:t>
+      </w:r>
+      <w:proofErr w:type="spellEnd"/>
+      <w:r>
+        <w:rPr>
+          <w:rFonts w:ascii="Times New Roman" w:hAnsi="Times New Roman" w:cs="Times New Roman"/>
+          <w:sz w:val="28"/>
+          <w:szCs w:val="28"/>
+        </w:rPr>
+        <w:t xml:space="preserve"> </w:t>
+      </w:r>
+      <w:proofErr w:type="gramStart"/>
+      <w:r>
+        <w:rPr>
+          <w:rFonts w:ascii="Times New Roman" w:hAnsi="Times New Roman" w:cs="Times New Roman"/>
+          <w:sz w:val="28"/>
+          <w:szCs w:val="28"/>
+        </w:rPr>
+        <w:t>rebase</w:t>
+      </w:r>
+      <w:proofErr w:type="gramEnd"/>
+    </w:p>
+    <w:p>
+      <w:pPr>
+        <w:pStyle w:val="ListParagraph"/>
+        <w:ind w:left="1440"/>
+        <w:rPr>
+          <w:rFonts w:ascii="Times New Roman" w:hAnsi="Times New Roman" w:cs="Times New Roman"/>
+          <w:sz w:val="28"/>
+          <w:szCs w:val="28"/>
+        </w:rPr>
+      </w:pPr>
+      <w:r>
+        <w:rPr>
+          <w:rFonts w:ascii="Times New Roman" w:hAnsi="Times New Roman" w:cs="Times New Roman"/>
+          <w:sz w:val="28"/>
+          <w:szCs w:val="28"/>
+        </w:rPr>
+        <w:t xml:space="preserve">Merge: </w:t>
+      </w:r>
+      <w:proofErr w:type="spellStart"/>
+      <w:r>
+        <w:rPr>
+          <w:rFonts w:ascii="Times New Roman" w:hAnsi="Times New Roman" w:cs="Times New Roman"/>
+          <w:sz w:val="28"/>
+          <w:szCs w:val="28"/>
+        </w:rPr>
+        <w:t>gộp</w:t>
+      </w:r>
+      <w:proofErr w:type="spellEnd"/>
+      <w:r>
+        <w:rPr>
+          <w:rFonts w:ascii="Times New Roman" w:hAnsi="Times New Roman" w:cs="Times New Roman"/>
+          <w:sz w:val="28"/>
+          <w:szCs w:val="28"/>
+        </w:rPr>
+        <w:t xml:space="preserve"> </w:t>
+      </w:r>
+      <w:proofErr w:type="spellStart"/>
+      <w:r>
+        <w:rPr>
+          <w:rFonts w:ascii="Times New Roman" w:hAnsi="Times New Roman" w:cs="Times New Roman"/>
+          <w:sz w:val="28"/>
+          <w:szCs w:val="28"/>
+        </w:rPr>
+        <w:t>nhánh</w:t>
+      </w:r>
+      <w:proofErr w:type="spellEnd"/>
+      <w:r>
+        <w:rPr>
+          <w:rFonts w:ascii="Times New Roman" w:hAnsi="Times New Roman" w:cs="Times New Roman"/>
+          <w:sz w:val="28"/>
+          <w:szCs w:val="28"/>
+        </w:rPr>
+        <w:t xml:space="preserve"> </w:t>
+      </w:r>
+      <w:proofErr w:type="spellStart"/>
+      <w:r>
+        <w:rPr>
+          <w:rFonts w:ascii="Times New Roman" w:hAnsi="Times New Roman" w:cs="Times New Roman"/>
+          <w:sz w:val="28"/>
+          <w:szCs w:val="28"/>
+        </w:rPr>
+        <w:t>bằng</w:t>
+      </w:r>
+      <w:proofErr w:type="spellEnd"/>
+      <w:r>
+        <w:rPr>
+          <w:rFonts w:ascii="Times New Roman" w:hAnsi="Times New Roman" w:cs="Times New Roman"/>
+          <w:sz w:val="28"/>
+          <w:szCs w:val="28"/>
+        </w:rPr>
+        <w:t xml:space="preserve"> </w:t>
+      </w:r>
+      <w:proofErr w:type="spellStart"/>
+      <w:r>
+        <w:rPr>
+          <w:rFonts w:ascii="Times New Roman" w:hAnsi="Times New Roman" w:cs="Times New Roman"/>
+          <w:sz w:val="28"/>
+          <w:szCs w:val="28"/>
+        </w:rPr>
+        <w:t>cách</w:t>
+      </w:r>
+      <w:proofErr w:type="spellEnd"/>
+      <w:r>
+        <w:rPr>
+          <w:rFonts w:ascii="Times New Roman" w:hAnsi="Times New Roman" w:cs="Times New Roman"/>
+          <w:sz w:val="28"/>
+          <w:szCs w:val="28"/>
+        </w:rPr>
+        <w:t xml:space="preserve"> </w:t>
+      </w:r>
+      <w:proofErr w:type="spellStart"/>
+      <w:r>
+        <w:rPr>
+          <w:rFonts w:ascii="Times New Roman" w:hAnsi="Times New Roman" w:cs="Times New Roman"/>
+          <w:sz w:val="28"/>
+          <w:szCs w:val="28"/>
+        </w:rPr>
+        <w:t>tạo</w:t>
+      </w:r>
+      <w:proofErr w:type="spellEnd"/>
+      <w:r>
+        <w:rPr>
+          <w:rFonts w:ascii="Times New Roman" w:hAnsi="Times New Roman" w:cs="Times New Roman"/>
+          <w:sz w:val="28"/>
+          <w:szCs w:val="28"/>
+        </w:rPr>
+        <w:t xml:space="preserve"> 1 commit </w:t>
+      </w:r>
+      <w:proofErr w:type="spellStart"/>
+      <w:r>
+        <w:rPr>
+          <w:rFonts w:ascii="Times New Roman" w:hAnsi="Times New Roman" w:cs="Times New Roman"/>
+          <w:sz w:val="28"/>
+          <w:szCs w:val="28"/>
+        </w:rPr>
+        <w:t>mới</w:t>
+      </w:r>
+      <w:proofErr w:type="spellEnd"/>
+    </w:p>
+    <w:p>
+      <w:pPr>
+        <w:pStyle w:val="ListParagraph"/>
+        <w:ind w:left="1440"/>
+        <w:rPr>
+          <w:rFonts w:ascii="Times New Roman" w:hAnsi="Times New Roman" w:cs="Times New Roman"/>
+          <w:sz w:val="28"/>
+          <w:szCs w:val="28"/>
+        </w:rPr>
+      </w:pPr>
+      <w:r>
+        <w:rPr>
+          <w:rFonts w:ascii="Times New Roman" w:hAnsi="Times New Roman" w:cs="Times New Roman"/>
+          <w:sz w:val="28"/>
+          <w:szCs w:val="28"/>
+        </w:rPr>
+        <w:t xml:space="preserve">Rebase: di </w:t>
+      </w:r>
+      <w:proofErr w:type="spellStart"/>
+      <w:r>
+        <w:rPr>
+          <w:rFonts w:ascii="Times New Roman" w:hAnsi="Times New Roman" w:cs="Times New Roman"/>
+          <w:sz w:val="28"/>
+          <w:szCs w:val="28"/>
+        </w:rPr>
+        <w:t>chuyển</w:t>
+      </w:r>
+      <w:proofErr w:type="spellEnd"/>
+      <w:r>
+        <w:rPr>
+          <w:rFonts w:ascii="Times New Roman" w:hAnsi="Times New Roman" w:cs="Times New Roman"/>
+          <w:sz w:val="28"/>
+          <w:szCs w:val="28"/>
+        </w:rPr>
+        <w:t xml:space="preserve"> </w:t>
+      </w:r>
+      <w:proofErr w:type="spellStart"/>
+      <w:r>
+        <w:rPr>
+          <w:rFonts w:ascii="Times New Roman" w:hAnsi="Times New Roman" w:cs="Times New Roman"/>
+          <w:sz w:val="28"/>
+          <w:szCs w:val="28"/>
+        </w:rPr>
+        <w:t>các</w:t>
+      </w:r>
+      <w:proofErr w:type="spellEnd"/>
+      <w:r>
+        <w:rPr>
+          <w:rFonts w:ascii="Times New Roman" w:hAnsi="Times New Roman" w:cs="Times New Roman"/>
+          <w:sz w:val="28"/>
+          <w:szCs w:val="28"/>
+        </w:rPr>
+        <w:t xml:space="preserve"> commit </w:t>
+      </w:r>
+      <w:proofErr w:type="spellStart"/>
+      <w:r>
+        <w:rPr>
+          <w:rFonts w:ascii="Times New Roman" w:hAnsi="Times New Roman" w:cs="Times New Roman"/>
+          <w:sz w:val="28"/>
+          <w:szCs w:val="28"/>
+        </w:rPr>
+        <w:t>của</w:t>
+      </w:r>
+      <w:proofErr w:type="spellEnd"/>
+      <w:r>
+        <w:rPr>
+          <w:rFonts w:ascii="Times New Roman" w:hAnsi="Times New Roman" w:cs="Times New Roman"/>
+          <w:sz w:val="28"/>
+          <w:szCs w:val="28"/>
+        </w:rPr>
+        <w:t xml:space="preserve"> </w:t>
+      </w:r>
+      <w:proofErr w:type="spellStart"/>
+      <w:r>
+        <w:rPr>
+          <w:rFonts w:ascii="Times New Roman" w:hAnsi="Times New Roman" w:cs="Times New Roman"/>
+          <w:sz w:val="28"/>
+          <w:szCs w:val="28"/>
+        </w:rPr>
+        <w:t>nhánh</w:t>
+      </w:r>
+      <w:proofErr w:type="spellEnd"/>
+      <w:r>
+        <w:rPr>
+          <w:rFonts w:ascii="Times New Roman" w:hAnsi="Times New Roman" w:cs="Times New Roman"/>
+          <w:sz w:val="28"/>
+          <w:szCs w:val="28"/>
+        </w:rPr>
+        <w:t xml:space="preserve"> </w:t>
+      </w:r>
+      <w:proofErr w:type="spellStart"/>
+      <w:r>
+        <w:rPr>
+          <w:rFonts w:ascii="Times New Roman" w:hAnsi="Times New Roman" w:cs="Times New Roman"/>
+          <w:sz w:val="28"/>
+          <w:szCs w:val="28"/>
+        </w:rPr>
+        <w:t>hiện</w:t>
+      </w:r>
+      <w:proofErr w:type="spellEnd"/>
+      <w:r>
+        <w:rPr>
+          <w:rFonts w:ascii="Times New Roman" w:hAnsi="Times New Roman" w:cs="Times New Roman"/>
+          <w:sz w:val="28"/>
+          <w:szCs w:val="28"/>
+        </w:rPr>
+        <w:t xml:space="preserve"> </w:t>
+      </w:r>
+      <w:proofErr w:type="spellStart"/>
+      <w:r>
+        <w:rPr>
+          <w:rFonts w:ascii="Times New Roman" w:hAnsi="Times New Roman" w:cs="Times New Roman"/>
+          <w:sz w:val="28"/>
+          <w:szCs w:val="28"/>
+        </w:rPr>
+        <w:t>tại</w:t>
+      </w:r>
+      <w:proofErr w:type="spellEnd"/>
+      <w:r>
+        <w:rPr>
+          <w:rFonts w:ascii="Times New Roman" w:hAnsi="Times New Roman" w:cs="Times New Roman"/>
+          <w:sz w:val="28"/>
+          <w:szCs w:val="28"/>
+        </w:rPr>
+        <w:t xml:space="preserve"> </w:t>
+      </w:r>
+      <w:proofErr w:type="spellStart"/>
+      <w:r>
+        <w:rPr>
+          <w:rFonts w:ascii="Times New Roman" w:hAnsi="Times New Roman" w:cs="Times New Roman"/>
+          <w:sz w:val="28"/>
+          <w:szCs w:val="28"/>
+        </w:rPr>
+        <w:t>lên</w:t>
+      </w:r>
+      <w:proofErr w:type="spellEnd"/>
+      <w:r>
+        <w:rPr>
+          <w:rFonts w:ascii="Times New Roman" w:hAnsi="Times New Roman" w:cs="Times New Roman"/>
+          <w:sz w:val="28"/>
+          <w:szCs w:val="28"/>
+        </w:rPr>
+        <w:t xml:space="preserve"> </w:t>
+      </w:r>
+      <w:proofErr w:type="spellStart"/>
+      <w:r>
+        <w:rPr>
+          <w:rFonts w:ascii="Times New Roman" w:hAnsi="Times New Roman" w:cs="Times New Roman"/>
+          <w:sz w:val="28"/>
+          <w:szCs w:val="28"/>
+        </w:rPr>
+        <w:t>đầu</w:t>
+      </w:r>
+      <w:proofErr w:type="spellEnd"/>
+      <w:r>
+        <w:rPr>
+          <w:rFonts w:ascii="Times New Roman" w:hAnsi="Times New Roman" w:cs="Times New Roman"/>
+          <w:sz w:val="28"/>
+          <w:szCs w:val="28"/>
+        </w:rPr>
+        <w:t xml:space="preserve"> </w:t>
+      </w:r>
+      <w:proofErr w:type="spellStart"/>
+      <w:r>
+        <w:rPr>
+          <w:rFonts w:ascii="Times New Roman" w:hAnsi="Times New Roman" w:cs="Times New Roman"/>
+          <w:sz w:val="28"/>
+          <w:szCs w:val="28"/>
+        </w:rPr>
+        <w:t>nhánh</w:t>
+      </w:r>
+      <w:proofErr w:type="spellEnd"/>
+      <w:r>
+        <w:rPr>
+          <w:rFonts w:ascii="Times New Roman" w:hAnsi="Times New Roman" w:cs="Times New Roman"/>
+          <w:sz w:val="28"/>
+          <w:szCs w:val="28"/>
+        </w:rPr>
+        <w:t xml:space="preserve"> </w:t>
+      </w:r>
+      <w:proofErr w:type="spellStart"/>
+      <w:r>
+        <w:rPr>
+          <w:rFonts w:ascii="Times New Roman" w:hAnsi="Times New Roman" w:cs="Times New Roman"/>
+          <w:sz w:val="28"/>
+          <w:szCs w:val="28"/>
+        </w:rPr>
+        <w:t>khác</w:t>
+      </w:r>
+      <w:proofErr w:type="spellEnd"/>
     </w:p>
     <w:p>
       <w:pPr>
@@ -304,38 +1011,424 @@
           <w:szCs w:val="28"/>
         </w:rPr>
       </w:pPr>
-      <w:r>
-        <w:rPr>
-          <w:rFonts w:ascii="Times New Roman" w:hAnsi="Times New Roman" w:cs="Times New Roman"/>
-          <w:sz w:val="28"/>
-          <w:szCs w:val="28"/>
-        </w:rPr>
-        <w:t>Cherry pick d</w:t>
-      </w:r>
-      <w:r>
-        <w:rPr>
-          <w:rFonts w:ascii="Times New Roman" w:hAnsi="Times New Roman" w:cs="Times New Roman"/>
-          <w:sz w:val="28"/>
-          <w:szCs w:val="28"/>
-        </w:rPr>
-        <w:t>ù</w:t>
-      </w:r>
-      <w:r>
-        <w:rPr>
-          <w:rFonts w:ascii="Times New Roman" w:hAnsi="Times New Roman" w:cs="Times New Roman"/>
-          <w:sz w:val="28"/>
-          <w:szCs w:val="28"/>
-        </w:rPr>
-        <w:t>ng để làm gì?</w:t>
-      </w:r>
-      <w:r>
-        <w:rPr>
-          <w:rFonts w:ascii="Times New Roman" w:hAnsi="Times New Roman" w:cs="Times New Roman"/>
-          <w:sz w:val="28"/>
-          <w:szCs w:val="28"/>
-        </w:rPr>
-        <w:t xml:space="preserve"> Cách dùng như thế nào?</w:t>
-      </w:r>
+      <w:proofErr w:type="spellStart"/>
+      <w:r>
+        <w:rPr>
+          <w:rFonts w:ascii="Times New Roman" w:hAnsi="Times New Roman" w:cs="Times New Roman"/>
+          <w:sz w:val="28"/>
+          <w:szCs w:val="28"/>
+        </w:rPr>
+        <w:t>Phân</w:t>
+      </w:r>
+      <w:proofErr w:type="spellEnd"/>
+      <w:r>
+        <w:rPr>
+          <w:rFonts w:ascii="Times New Roman" w:hAnsi="Times New Roman" w:cs="Times New Roman"/>
+          <w:sz w:val="28"/>
+          <w:szCs w:val="28"/>
+        </w:rPr>
+        <w:t xml:space="preserve"> </w:t>
+      </w:r>
+      <w:proofErr w:type="spellStart"/>
+      <w:r>
+        <w:rPr>
+          <w:rFonts w:ascii="Times New Roman" w:hAnsi="Times New Roman" w:cs="Times New Roman"/>
+          <w:sz w:val="28"/>
+          <w:szCs w:val="28"/>
+        </w:rPr>
+        <w:t>biệt</w:t>
+      </w:r>
+      <w:proofErr w:type="spellEnd"/>
+      <w:r>
+        <w:rPr>
+          <w:rFonts w:ascii="Times New Roman" w:hAnsi="Times New Roman" w:cs="Times New Roman"/>
+          <w:sz w:val="28"/>
+          <w:szCs w:val="28"/>
+        </w:rPr>
+        <w:t xml:space="preserve"> pull </w:t>
+      </w:r>
+      <w:proofErr w:type="spellStart"/>
+      <w:r>
+        <w:rPr>
+          <w:rFonts w:ascii="Times New Roman" w:hAnsi="Times New Roman" w:cs="Times New Roman"/>
+          <w:sz w:val="28"/>
+          <w:szCs w:val="28"/>
+        </w:rPr>
+        <w:t>và</w:t>
+      </w:r>
+      <w:proofErr w:type="spellEnd"/>
+      <w:r>
+        <w:rPr>
+          <w:rFonts w:ascii="Times New Roman" w:hAnsi="Times New Roman" w:cs="Times New Roman"/>
+          <w:sz w:val="28"/>
+          <w:szCs w:val="28"/>
+        </w:rPr>
+        <w:t xml:space="preserve"> </w:t>
+      </w:r>
+      <w:proofErr w:type="gramStart"/>
+      <w:r>
+        <w:rPr>
+          <w:rFonts w:ascii="Times New Roman" w:hAnsi="Times New Roman" w:cs="Times New Roman"/>
+          <w:sz w:val="28"/>
+          <w:szCs w:val="28"/>
+        </w:rPr>
+        <w:t>fetch</w:t>
+      </w:r>
+      <w:proofErr w:type="gramEnd"/>
+    </w:p>
+    <w:p>
+      <w:pPr>
+        <w:pStyle w:val="ListParagraph"/>
+        <w:ind w:left="1440"/>
+        <w:rPr>
+          <w:rFonts w:ascii="Times New Roman" w:hAnsi="Times New Roman" w:cs="Times New Roman"/>
+          <w:sz w:val="28"/>
+          <w:szCs w:val="28"/>
+        </w:rPr>
+      </w:pPr>
+      <w:r>
+        <w:rPr>
+          <w:rFonts w:ascii="Times New Roman" w:hAnsi="Times New Roman" w:cs="Times New Roman"/>
+          <w:sz w:val="28"/>
+          <w:szCs w:val="28"/>
+        </w:rPr>
+        <w:t xml:space="preserve">Fetch: </w:t>
+      </w:r>
+      <w:proofErr w:type="spellStart"/>
+      <w:r>
+        <w:rPr>
+          <w:rFonts w:ascii="Times New Roman" w:hAnsi="Times New Roman" w:cs="Times New Roman"/>
+          <w:sz w:val="28"/>
+          <w:szCs w:val="28"/>
+        </w:rPr>
+        <w:t>chỉ</w:t>
+      </w:r>
+      <w:proofErr w:type="spellEnd"/>
+      <w:r>
+        <w:rPr>
+          <w:rFonts w:ascii="Times New Roman" w:hAnsi="Times New Roman" w:cs="Times New Roman"/>
+          <w:sz w:val="28"/>
+          <w:szCs w:val="28"/>
+        </w:rPr>
+        <w:t xml:space="preserve"> </w:t>
+      </w:r>
+      <w:proofErr w:type="spellStart"/>
+      <w:r>
+        <w:rPr>
+          <w:rFonts w:ascii="Times New Roman" w:hAnsi="Times New Roman" w:cs="Times New Roman"/>
+          <w:sz w:val="28"/>
+          <w:szCs w:val="28"/>
+        </w:rPr>
+        <w:t>tải</w:t>
+      </w:r>
+      <w:proofErr w:type="spellEnd"/>
+      <w:r>
+        <w:rPr>
+          <w:rFonts w:ascii="Times New Roman" w:hAnsi="Times New Roman" w:cs="Times New Roman"/>
+          <w:sz w:val="28"/>
+          <w:szCs w:val="28"/>
+        </w:rPr>
+        <w:t xml:space="preserve"> commit </w:t>
+      </w:r>
+      <w:proofErr w:type="spellStart"/>
+      <w:r>
+        <w:rPr>
+          <w:rFonts w:ascii="Times New Roman" w:hAnsi="Times New Roman" w:cs="Times New Roman"/>
+          <w:sz w:val="28"/>
+          <w:szCs w:val="28"/>
+        </w:rPr>
+        <w:t>mới</w:t>
+      </w:r>
+      <w:proofErr w:type="spellEnd"/>
+      <w:r>
+        <w:rPr>
+          <w:rFonts w:ascii="Times New Roman" w:hAnsi="Times New Roman" w:cs="Times New Roman"/>
+          <w:sz w:val="28"/>
+          <w:szCs w:val="28"/>
+        </w:rPr>
+        <w:t xml:space="preserve"> </w:t>
+      </w:r>
+      <w:proofErr w:type="spellStart"/>
+      <w:r>
+        <w:rPr>
+          <w:rFonts w:ascii="Times New Roman" w:hAnsi="Times New Roman" w:cs="Times New Roman"/>
+          <w:sz w:val="28"/>
+          <w:szCs w:val="28"/>
+        </w:rPr>
+        <w:t>từ</w:t>
+      </w:r>
+      <w:proofErr w:type="spellEnd"/>
+      <w:r>
+        <w:rPr>
+          <w:rFonts w:ascii="Times New Roman" w:hAnsi="Times New Roman" w:cs="Times New Roman"/>
+          <w:sz w:val="28"/>
+          <w:szCs w:val="28"/>
+        </w:rPr>
+        <w:t xml:space="preserve"> remote </w:t>
+      </w:r>
+      <w:proofErr w:type="spellStart"/>
+      <w:r>
+        <w:rPr>
+          <w:rFonts w:ascii="Times New Roman" w:hAnsi="Times New Roman" w:cs="Times New Roman"/>
+          <w:sz w:val="28"/>
+          <w:szCs w:val="28"/>
+        </w:rPr>
+        <w:t>về</w:t>
+      </w:r>
+      <w:proofErr w:type="spellEnd"/>
+      <w:r>
+        <w:rPr>
+          <w:rFonts w:ascii="Times New Roman" w:hAnsi="Times New Roman" w:cs="Times New Roman"/>
+          <w:sz w:val="28"/>
+          <w:szCs w:val="28"/>
+        </w:rPr>
+        <w:t xml:space="preserve"> local (ko </w:t>
+      </w:r>
+      <w:proofErr w:type="spellStart"/>
+      <w:r>
+        <w:rPr>
+          <w:rFonts w:ascii="Times New Roman" w:hAnsi="Times New Roman" w:cs="Times New Roman"/>
+          <w:sz w:val="28"/>
+          <w:szCs w:val="28"/>
+        </w:rPr>
+        <w:t>tự</w:t>
+      </w:r>
+      <w:proofErr w:type="spellEnd"/>
+      <w:r>
+        <w:rPr>
+          <w:rFonts w:ascii="Times New Roman" w:hAnsi="Times New Roman" w:cs="Times New Roman"/>
+          <w:sz w:val="28"/>
+          <w:szCs w:val="28"/>
+        </w:rPr>
+        <w:t xml:space="preserve"> </w:t>
+      </w:r>
+      <w:proofErr w:type="spellStart"/>
+      <w:r>
+        <w:rPr>
+          <w:rFonts w:ascii="Times New Roman" w:hAnsi="Times New Roman" w:cs="Times New Roman"/>
+          <w:sz w:val="28"/>
+          <w:szCs w:val="28"/>
+        </w:rPr>
+        <w:t>động</w:t>
+      </w:r>
+      <w:proofErr w:type="spellEnd"/>
+      <w:r>
+        <w:rPr>
+          <w:rFonts w:ascii="Times New Roman" w:hAnsi="Times New Roman" w:cs="Times New Roman"/>
+          <w:sz w:val="28"/>
+          <w:szCs w:val="28"/>
+        </w:rPr>
+        <w:t xml:space="preserve"> </w:t>
+      </w:r>
+      <w:proofErr w:type="spellStart"/>
+      <w:r>
+        <w:rPr>
+          <w:rFonts w:ascii="Times New Roman" w:hAnsi="Times New Roman" w:cs="Times New Roman"/>
+          <w:sz w:val="28"/>
+          <w:szCs w:val="28"/>
+        </w:rPr>
+        <w:t>gộp</w:t>
+      </w:r>
+      <w:proofErr w:type="spellEnd"/>
+      <w:r>
+        <w:rPr>
+          <w:rFonts w:ascii="Times New Roman" w:hAnsi="Times New Roman" w:cs="Times New Roman"/>
+          <w:sz w:val="28"/>
+          <w:szCs w:val="28"/>
+        </w:rPr>
+        <w:t xml:space="preserve"> </w:t>
+      </w:r>
+      <w:proofErr w:type="spellStart"/>
+      <w:r>
+        <w:rPr>
+          <w:rFonts w:ascii="Times New Roman" w:hAnsi="Times New Roman" w:cs="Times New Roman"/>
+          <w:sz w:val="28"/>
+          <w:szCs w:val="28"/>
+        </w:rPr>
+        <w:t>vào</w:t>
+      </w:r>
+      <w:proofErr w:type="spellEnd"/>
+      <w:r>
+        <w:rPr>
+          <w:rFonts w:ascii="Times New Roman" w:hAnsi="Times New Roman" w:cs="Times New Roman"/>
+          <w:sz w:val="28"/>
+          <w:szCs w:val="28"/>
+        </w:rPr>
+        <w:t xml:space="preserve"> branch </w:t>
+      </w:r>
+      <w:proofErr w:type="spellStart"/>
+      <w:r>
+        <w:rPr>
+          <w:rFonts w:ascii="Times New Roman" w:hAnsi="Times New Roman" w:cs="Times New Roman"/>
+          <w:sz w:val="28"/>
+          <w:szCs w:val="28"/>
+        </w:rPr>
+        <w:t>hiện</w:t>
+      </w:r>
+      <w:proofErr w:type="spellEnd"/>
+      <w:r>
+        <w:rPr>
+          <w:rFonts w:ascii="Times New Roman" w:hAnsi="Times New Roman" w:cs="Times New Roman"/>
+          <w:sz w:val="28"/>
+          <w:szCs w:val="28"/>
+        </w:rPr>
+        <w:t xml:space="preserve"> </w:t>
+      </w:r>
+      <w:proofErr w:type="spellStart"/>
+      <w:r>
+        <w:rPr>
+          <w:rFonts w:ascii="Times New Roman" w:hAnsi="Times New Roman" w:cs="Times New Roman"/>
+          <w:sz w:val="28"/>
+          <w:szCs w:val="28"/>
+        </w:rPr>
+        <w:t>tại</w:t>
+      </w:r>
+      <w:proofErr w:type="spellEnd"/>
+      <w:r>
+        <w:rPr>
+          <w:rFonts w:ascii="Times New Roman" w:hAnsi="Times New Roman" w:cs="Times New Roman"/>
+          <w:sz w:val="28"/>
+          <w:szCs w:val="28"/>
+        </w:rPr>
+        <w:t>)</w:t>
+      </w:r>
+    </w:p>
+    <w:p>
+      <w:pPr>
+        <w:pStyle w:val="ListParagraph"/>
+        <w:ind w:left="1440"/>
+        <w:rPr>
+          <w:rFonts w:ascii="Times New Roman" w:hAnsi="Times New Roman" w:cs="Times New Roman"/>
+          <w:sz w:val="28"/>
+          <w:szCs w:val="28"/>
+        </w:rPr>
+      </w:pPr>
+      <w:r>
+        <w:rPr>
+          <w:rFonts w:ascii="Times New Roman" w:hAnsi="Times New Roman" w:cs="Times New Roman"/>
+          <w:sz w:val="28"/>
+          <w:szCs w:val="28"/>
+        </w:rPr>
+        <w:t xml:space="preserve">Pull: </w:t>
+      </w:r>
+      <w:proofErr w:type="spellStart"/>
+      <w:r>
+        <w:rPr>
+          <w:rFonts w:ascii="Times New Roman" w:hAnsi="Times New Roman" w:cs="Times New Roman"/>
+          <w:sz w:val="28"/>
+          <w:szCs w:val="28"/>
+        </w:rPr>
+        <w:t>tự</w:t>
+      </w:r>
+      <w:proofErr w:type="spellEnd"/>
+      <w:r>
+        <w:rPr>
+          <w:rFonts w:ascii="Times New Roman" w:hAnsi="Times New Roman" w:cs="Times New Roman"/>
+          <w:sz w:val="28"/>
+          <w:szCs w:val="28"/>
+        </w:rPr>
+        <w:t xml:space="preserve"> </w:t>
+      </w:r>
+      <w:proofErr w:type="spellStart"/>
+      <w:r>
+        <w:rPr>
+          <w:rFonts w:ascii="Times New Roman" w:hAnsi="Times New Roman" w:cs="Times New Roman"/>
+          <w:sz w:val="28"/>
+          <w:szCs w:val="28"/>
+        </w:rPr>
+        <w:t>động</w:t>
+      </w:r>
+      <w:proofErr w:type="spellEnd"/>
+      <w:r>
+        <w:rPr>
+          <w:rFonts w:ascii="Times New Roman" w:hAnsi="Times New Roman" w:cs="Times New Roman"/>
+          <w:sz w:val="28"/>
+          <w:szCs w:val="28"/>
+        </w:rPr>
+        <w:t xml:space="preserve"> </w:t>
+      </w:r>
+      <w:proofErr w:type="spellStart"/>
+      <w:r>
+        <w:rPr>
+          <w:rFonts w:ascii="Times New Roman" w:hAnsi="Times New Roman" w:cs="Times New Roman"/>
+          <w:sz w:val="28"/>
+          <w:szCs w:val="28"/>
+        </w:rPr>
+        <w:t>cập</w:t>
+      </w:r>
+      <w:proofErr w:type="spellEnd"/>
+      <w:r>
+        <w:rPr>
+          <w:rFonts w:ascii="Times New Roman" w:hAnsi="Times New Roman" w:cs="Times New Roman"/>
+          <w:sz w:val="28"/>
+          <w:szCs w:val="28"/>
+        </w:rPr>
+        <w:t xml:space="preserve"> </w:t>
+      </w:r>
+      <w:proofErr w:type="spellStart"/>
+      <w:r>
+        <w:rPr>
+          <w:rFonts w:ascii="Times New Roman" w:hAnsi="Times New Roman" w:cs="Times New Roman"/>
+          <w:sz w:val="28"/>
+          <w:szCs w:val="28"/>
+        </w:rPr>
+        <w:t>nhật</w:t>
+      </w:r>
+      <w:proofErr w:type="spellEnd"/>
+      <w:r>
+        <w:rPr>
+          <w:rFonts w:ascii="Times New Roman" w:hAnsi="Times New Roman" w:cs="Times New Roman"/>
+          <w:sz w:val="28"/>
+          <w:szCs w:val="28"/>
+        </w:rPr>
+        <w:t xml:space="preserve"> </w:t>
+      </w:r>
+      <w:proofErr w:type="spellStart"/>
+      <w:r>
+        <w:rPr>
+          <w:rFonts w:ascii="Times New Roman" w:hAnsi="Times New Roman" w:cs="Times New Roman"/>
+          <w:sz w:val="28"/>
+          <w:szCs w:val="28"/>
+        </w:rPr>
+        <w:t>luôn</w:t>
+      </w:r>
+      <w:proofErr w:type="spellEnd"/>
+      <w:r>
+        <w:rPr>
+          <w:rFonts w:ascii="Times New Roman" w:hAnsi="Times New Roman" w:cs="Times New Roman"/>
+          <w:sz w:val="28"/>
+          <w:szCs w:val="28"/>
+        </w:rPr>
+        <w:t xml:space="preserve"> branch </w:t>
+      </w:r>
+      <w:proofErr w:type="spellStart"/>
+      <w:r>
+        <w:rPr>
+          <w:rFonts w:ascii="Times New Roman" w:hAnsi="Times New Roman" w:cs="Times New Roman"/>
+          <w:sz w:val="28"/>
+          <w:szCs w:val="28"/>
+        </w:rPr>
+        <w:t>hiện</w:t>
+      </w:r>
+      <w:proofErr w:type="spellEnd"/>
+      <w:r>
+        <w:rPr>
+          <w:rFonts w:ascii="Times New Roman" w:hAnsi="Times New Roman" w:cs="Times New Roman"/>
+          <w:sz w:val="28"/>
+          <w:szCs w:val="28"/>
+        </w:rPr>
+        <w:t xml:space="preserve"> </w:t>
+      </w:r>
+      <w:proofErr w:type="spellStart"/>
+      <w:r>
+        <w:rPr>
+          <w:rFonts w:ascii="Times New Roman" w:hAnsi="Times New Roman" w:cs="Times New Roman"/>
+          <w:sz w:val="28"/>
+          <w:szCs w:val="28"/>
+        </w:rPr>
+        <w:t>tại</w:t>
+      </w:r>
+      <w:proofErr w:type="spellEnd"/>
     </w:p>
     <w:p>
       <w:pPr>
@@ -356,8 +1449,468 @@
           <w:sz w:val="28"/>
           <w:szCs w:val="28"/>
         </w:rPr>
-        <w:t>Hướng dẫn sử dụng stash</w:t>
-      </w:r>
+        <w:t xml:space="preserve">Cherry pick </w:t>
+      </w:r>
+      <w:proofErr w:type="spellStart"/>
+      <w:r>
+        <w:rPr>
+          <w:rFonts w:ascii="Times New Roman" w:hAnsi="Times New Roman" w:cs="Times New Roman"/>
+          <w:sz w:val="28"/>
+          <w:szCs w:val="28"/>
+        </w:rPr>
+        <w:t>d</w:t>
+      </w:r>
+      <w:r>
+        <w:rPr>
+          <w:rFonts w:ascii="Times New Roman" w:hAnsi="Times New Roman" w:cs="Times New Roman"/>
+          <w:sz w:val="28"/>
+          <w:szCs w:val="28"/>
+        </w:rPr>
+        <w:t>ù</w:t>
+      </w:r>
+      <w:r>
+        <w:rPr>
+          <w:rFonts w:ascii="Times New Roman" w:hAnsi="Times New Roman" w:cs="Times New Roman"/>
+          <w:sz w:val="28"/>
+          <w:szCs w:val="28"/>
+        </w:rPr>
+        <w:t>ng</w:t>
+      </w:r>
+      <w:proofErr w:type="spellEnd"/>
+      <w:r>
+        <w:rPr>
+          <w:rFonts w:ascii="Times New Roman" w:hAnsi="Times New Roman" w:cs="Times New Roman"/>
+          <w:sz w:val="28"/>
+          <w:szCs w:val="28"/>
+        </w:rPr>
+        <w:t xml:space="preserve"> </w:t>
+      </w:r>
+      <w:proofErr w:type="spellStart"/>
+      <w:r>
+        <w:rPr>
+          <w:rFonts w:ascii="Times New Roman" w:hAnsi="Times New Roman" w:cs="Times New Roman"/>
+          <w:sz w:val="28"/>
+          <w:szCs w:val="28"/>
+        </w:rPr>
+        <w:t>để</w:t>
+      </w:r>
+      <w:proofErr w:type="spellEnd"/>
+      <w:r>
+        <w:rPr>
+          <w:rFonts w:ascii="Times New Roman" w:hAnsi="Times New Roman" w:cs="Times New Roman"/>
+          <w:sz w:val="28"/>
+          <w:szCs w:val="28"/>
+        </w:rPr>
+        <w:t xml:space="preserve"> </w:t>
+      </w:r>
+      <w:proofErr w:type="spellStart"/>
+      <w:r>
+        <w:rPr>
+          <w:rFonts w:ascii="Times New Roman" w:hAnsi="Times New Roman" w:cs="Times New Roman"/>
+          <w:sz w:val="28"/>
+          <w:szCs w:val="28"/>
+        </w:rPr>
+        <w:t>làm</w:t>
+      </w:r>
+      <w:proofErr w:type="spellEnd"/>
+      <w:r>
+        <w:rPr>
+          <w:rFonts w:ascii="Times New Roman" w:hAnsi="Times New Roman" w:cs="Times New Roman"/>
+          <w:sz w:val="28"/>
+          <w:szCs w:val="28"/>
+        </w:rPr>
+        <w:t xml:space="preserve"> </w:t>
+      </w:r>
+      <w:proofErr w:type="spellStart"/>
+      <w:r>
+        <w:rPr>
+          <w:rFonts w:ascii="Times New Roman" w:hAnsi="Times New Roman" w:cs="Times New Roman"/>
+          <w:sz w:val="28"/>
+          <w:szCs w:val="28"/>
+        </w:rPr>
+        <w:t>gì</w:t>
+      </w:r>
+      <w:proofErr w:type="spellEnd"/>
+      <w:r>
+        <w:rPr>
+          <w:rFonts w:ascii="Times New Roman" w:hAnsi="Times New Roman" w:cs="Times New Roman"/>
+          <w:sz w:val="28"/>
+          <w:szCs w:val="28"/>
+        </w:rPr>
+        <w:t>?</w:t>
+      </w:r>
+      <w:r>
+        <w:rPr>
+          <w:rFonts w:ascii="Times New Roman" w:hAnsi="Times New Roman" w:cs="Times New Roman"/>
+          <w:sz w:val="28"/>
+          <w:szCs w:val="28"/>
+        </w:rPr>
+        <w:t xml:space="preserve"> </w:t>
+      </w:r>
+      <w:proofErr w:type="spellStart"/>
+      <w:r>
+        <w:rPr>
+          <w:rFonts w:ascii="Times New Roman" w:hAnsi="Times New Roman" w:cs="Times New Roman"/>
+          <w:sz w:val="28"/>
+          <w:szCs w:val="28"/>
+        </w:rPr>
+        <w:t>Cách</w:t>
+      </w:r>
+      <w:proofErr w:type="spellEnd"/>
+      <w:r>
+        <w:rPr>
+          <w:rFonts w:ascii="Times New Roman" w:hAnsi="Times New Roman" w:cs="Times New Roman"/>
+          <w:sz w:val="28"/>
+          <w:szCs w:val="28"/>
+        </w:rPr>
+        <w:t xml:space="preserve"> </w:t>
+      </w:r>
+      <w:proofErr w:type="spellStart"/>
+      <w:r>
+        <w:rPr>
+          <w:rFonts w:ascii="Times New Roman" w:hAnsi="Times New Roman" w:cs="Times New Roman"/>
+          <w:sz w:val="28"/>
+          <w:szCs w:val="28"/>
+        </w:rPr>
+        <w:t>dùng</w:t>
+      </w:r>
+      <w:proofErr w:type="spellEnd"/>
+      <w:r>
+        <w:rPr>
+          <w:rFonts w:ascii="Times New Roman" w:hAnsi="Times New Roman" w:cs="Times New Roman"/>
+          <w:sz w:val="28"/>
+          <w:szCs w:val="28"/>
+        </w:rPr>
+        <w:t xml:space="preserve"> </w:t>
+      </w:r>
+      <w:proofErr w:type="spellStart"/>
+      <w:r>
+        <w:rPr>
+          <w:rFonts w:ascii="Times New Roman" w:hAnsi="Times New Roman" w:cs="Times New Roman"/>
+          <w:sz w:val="28"/>
+          <w:szCs w:val="28"/>
+        </w:rPr>
+        <w:t>như</w:t>
+      </w:r>
+      <w:proofErr w:type="spellEnd"/>
+      <w:r>
+        <w:rPr>
+          <w:rFonts w:ascii="Times New Roman" w:hAnsi="Times New Roman" w:cs="Times New Roman"/>
+          <w:sz w:val="28"/>
+          <w:szCs w:val="28"/>
+        </w:rPr>
+        <w:t xml:space="preserve"> </w:t>
+      </w:r>
+      <w:proofErr w:type="spellStart"/>
+      <w:r>
+        <w:rPr>
+          <w:rFonts w:ascii="Times New Roman" w:hAnsi="Times New Roman" w:cs="Times New Roman"/>
+          <w:sz w:val="28"/>
+          <w:szCs w:val="28"/>
+        </w:rPr>
+        <w:t>thế</w:t>
+      </w:r>
+      <w:proofErr w:type="spellEnd"/>
+      <w:r>
+        <w:rPr>
+          <w:rFonts w:ascii="Times New Roman" w:hAnsi="Times New Roman" w:cs="Times New Roman"/>
+          <w:sz w:val="28"/>
+          <w:szCs w:val="28"/>
+        </w:rPr>
+        <w:t xml:space="preserve"> </w:t>
+      </w:r>
+      <w:proofErr w:type="spellStart"/>
+      <w:r>
+        <w:rPr>
+          <w:rFonts w:ascii="Times New Roman" w:hAnsi="Times New Roman" w:cs="Times New Roman"/>
+          <w:sz w:val="28"/>
+          <w:szCs w:val="28"/>
+        </w:rPr>
+        <w:t>nào</w:t>
+      </w:r>
+      <w:proofErr w:type="spellEnd"/>
+      <w:r>
+        <w:rPr>
+          <w:rFonts w:ascii="Times New Roman" w:hAnsi="Times New Roman" w:cs="Times New Roman"/>
+          <w:sz w:val="28"/>
+          <w:szCs w:val="28"/>
+        </w:rPr>
+        <w:t>?</w:t>
+      </w:r>
+    </w:p>
+    <w:p>
+      <w:pPr>
+        <w:pStyle w:val="ListParagraph"/>
+        <w:ind w:left="1440"/>
+        <w:rPr>
+          <w:rFonts w:ascii="Times New Roman" w:hAnsi="Times New Roman" w:cs="Times New Roman"/>
+          <w:sz w:val="28"/>
+          <w:szCs w:val="28"/>
+        </w:rPr>
+      </w:pPr>
+      <w:proofErr w:type="spellStart"/>
+      <w:r>
+        <w:rPr>
+          <w:rFonts w:ascii="Times New Roman" w:hAnsi="Times New Roman" w:cs="Times New Roman"/>
+          <w:sz w:val="28"/>
+          <w:szCs w:val="28"/>
+        </w:rPr>
+        <w:lastRenderedPageBreak/>
+        <w:t>Dùng</w:t>
+      </w:r>
+      <w:proofErr w:type="spellEnd"/>
+      <w:r>
+        <w:rPr>
+          <w:rFonts w:ascii="Times New Roman" w:hAnsi="Times New Roman" w:cs="Times New Roman"/>
+          <w:sz w:val="28"/>
+          <w:szCs w:val="28"/>
+        </w:rPr>
+        <w:t xml:space="preserve"> </w:t>
+      </w:r>
+      <w:proofErr w:type="spellStart"/>
+      <w:r>
+        <w:rPr>
+          <w:rFonts w:ascii="Times New Roman" w:hAnsi="Times New Roman" w:cs="Times New Roman"/>
+          <w:sz w:val="28"/>
+          <w:szCs w:val="28"/>
+        </w:rPr>
+        <w:t>lấy</w:t>
+      </w:r>
+      <w:proofErr w:type="spellEnd"/>
+      <w:r>
+        <w:rPr>
+          <w:rFonts w:ascii="Times New Roman" w:hAnsi="Times New Roman" w:cs="Times New Roman"/>
+          <w:sz w:val="28"/>
+          <w:szCs w:val="28"/>
+        </w:rPr>
+        <w:t xml:space="preserve"> 1 commit </w:t>
+      </w:r>
+      <w:proofErr w:type="spellStart"/>
+      <w:r>
+        <w:rPr>
+          <w:rFonts w:ascii="Times New Roman" w:hAnsi="Times New Roman" w:cs="Times New Roman"/>
+          <w:sz w:val="28"/>
+          <w:szCs w:val="28"/>
+        </w:rPr>
+        <w:t>cụ</w:t>
+      </w:r>
+      <w:proofErr w:type="spellEnd"/>
+      <w:r>
+        <w:rPr>
+          <w:rFonts w:ascii="Times New Roman" w:hAnsi="Times New Roman" w:cs="Times New Roman"/>
+          <w:sz w:val="28"/>
+          <w:szCs w:val="28"/>
+        </w:rPr>
+        <w:t xml:space="preserve"> </w:t>
+      </w:r>
+      <w:proofErr w:type="spellStart"/>
+      <w:r>
+        <w:rPr>
+          <w:rFonts w:ascii="Times New Roman" w:hAnsi="Times New Roman" w:cs="Times New Roman"/>
+          <w:sz w:val="28"/>
+          <w:szCs w:val="28"/>
+        </w:rPr>
+        <w:t>thể</w:t>
+      </w:r>
+      <w:proofErr w:type="spellEnd"/>
+      <w:r>
+        <w:rPr>
+          <w:rFonts w:ascii="Times New Roman" w:hAnsi="Times New Roman" w:cs="Times New Roman"/>
+          <w:sz w:val="28"/>
+          <w:szCs w:val="28"/>
+        </w:rPr>
+        <w:t xml:space="preserve"> </w:t>
+      </w:r>
+      <w:proofErr w:type="spellStart"/>
+      <w:r>
+        <w:rPr>
+          <w:rFonts w:ascii="Times New Roman" w:hAnsi="Times New Roman" w:cs="Times New Roman"/>
+          <w:sz w:val="28"/>
+          <w:szCs w:val="28"/>
+        </w:rPr>
+        <w:t>từ</w:t>
+      </w:r>
+      <w:proofErr w:type="spellEnd"/>
+      <w:r>
+        <w:rPr>
+          <w:rFonts w:ascii="Times New Roman" w:hAnsi="Times New Roman" w:cs="Times New Roman"/>
+          <w:sz w:val="28"/>
+          <w:szCs w:val="28"/>
+        </w:rPr>
+        <w:t xml:space="preserve"> </w:t>
+      </w:r>
+      <w:proofErr w:type="spellStart"/>
+      <w:r>
+        <w:rPr>
+          <w:rFonts w:ascii="Times New Roman" w:hAnsi="Times New Roman" w:cs="Times New Roman"/>
+          <w:sz w:val="28"/>
+          <w:szCs w:val="28"/>
+        </w:rPr>
+        <w:t>nhánh</w:t>
+      </w:r>
+      <w:proofErr w:type="spellEnd"/>
+      <w:r>
+        <w:rPr>
+          <w:rFonts w:ascii="Times New Roman" w:hAnsi="Times New Roman" w:cs="Times New Roman"/>
+          <w:sz w:val="28"/>
+          <w:szCs w:val="28"/>
+        </w:rPr>
+        <w:t xml:space="preserve"> </w:t>
+      </w:r>
+      <w:proofErr w:type="spellStart"/>
+      <w:r>
+        <w:rPr>
+          <w:rFonts w:ascii="Times New Roman" w:hAnsi="Times New Roman" w:cs="Times New Roman"/>
+          <w:sz w:val="28"/>
+          <w:szCs w:val="28"/>
+        </w:rPr>
+        <w:t>khác</w:t>
+      </w:r>
+      <w:proofErr w:type="spellEnd"/>
+      <w:r>
+        <w:rPr>
+          <w:rFonts w:ascii="Times New Roman" w:hAnsi="Times New Roman" w:cs="Times New Roman"/>
+          <w:sz w:val="28"/>
+          <w:szCs w:val="28"/>
+        </w:rPr>
+        <w:t xml:space="preserve"> </w:t>
+      </w:r>
+      <w:proofErr w:type="spellStart"/>
+      <w:r>
+        <w:rPr>
+          <w:rFonts w:ascii="Times New Roman" w:hAnsi="Times New Roman" w:cs="Times New Roman"/>
+          <w:sz w:val="28"/>
+          <w:szCs w:val="28"/>
+        </w:rPr>
+        <w:t>và</w:t>
+      </w:r>
+      <w:proofErr w:type="spellEnd"/>
+      <w:r>
+        <w:rPr>
+          <w:rFonts w:ascii="Times New Roman" w:hAnsi="Times New Roman" w:cs="Times New Roman"/>
+          <w:sz w:val="28"/>
+          <w:szCs w:val="28"/>
+        </w:rPr>
+        <w:t xml:space="preserve"> </w:t>
+      </w:r>
+      <w:proofErr w:type="spellStart"/>
+      <w:r>
+        <w:rPr>
+          <w:rFonts w:ascii="Times New Roman" w:hAnsi="Times New Roman" w:cs="Times New Roman"/>
+          <w:sz w:val="28"/>
+          <w:szCs w:val="28"/>
+        </w:rPr>
+        <w:t>áp</w:t>
+      </w:r>
+      <w:proofErr w:type="spellEnd"/>
+      <w:r>
+        <w:rPr>
+          <w:rFonts w:ascii="Times New Roman" w:hAnsi="Times New Roman" w:cs="Times New Roman"/>
+          <w:sz w:val="28"/>
+          <w:szCs w:val="28"/>
+        </w:rPr>
+        <w:t xml:space="preserve"> </w:t>
+      </w:r>
+      <w:proofErr w:type="spellStart"/>
+      <w:r>
+        <w:rPr>
+          <w:rFonts w:ascii="Times New Roman" w:hAnsi="Times New Roman" w:cs="Times New Roman"/>
+          <w:sz w:val="28"/>
+          <w:szCs w:val="28"/>
+        </w:rPr>
+        <w:t>dụng</w:t>
+      </w:r>
+      <w:proofErr w:type="spellEnd"/>
+      <w:r>
+        <w:rPr>
+          <w:rFonts w:ascii="Times New Roman" w:hAnsi="Times New Roman" w:cs="Times New Roman"/>
+          <w:sz w:val="28"/>
+          <w:szCs w:val="28"/>
+        </w:rPr>
+        <w:t xml:space="preserve"> </w:t>
+      </w:r>
+      <w:proofErr w:type="spellStart"/>
+      <w:r>
+        <w:rPr>
+          <w:rFonts w:ascii="Times New Roman" w:hAnsi="Times New Roman" w:cs="Times New Roman"/>
+          <w:sz w:val="28"/>
+          <w:szCs w:val="28"/>
+        </w:rPr>
+        <w:t>nó</w:t>
+      </w:r>
+      <w:proofErr w:type="spellEnd"/>
+      <w:r>
+        <w:rPr>
+          <w:rFonts w:ascii="Times New Roman" w:hAnsi="Times New Roman" w:cs="Times New Roman"/>
+          <w:sz w:val="28"/>
+          <w:szCs w:val="28"/>
+        </w:rPr>
+        <w:t xml:space="preserve"> </w:t>
+      </w:r>
+      <w:proofErr w:type="spellStart"/>
+      <w:r>
+        <w:rPr>
+          <w:rFonts w:ascii="Times New Roman" w:hAnsi="Times New Roman" w:cs="Times New Roman"/>
+          <w:sz w:val="28"/>
+          <w:szCs w:val="28"/>
+        </w:rPr>
+        <w:t>vào</w:t>
+      </w:r>
+      <w:proofErr w:type="spellEnd"/>
+      <w:r>
+        <w:rPr>
+          <w:rFonts w:ascii="Times New Roman" w:hAnsi="Times New Roman" w:cs="Times New Roman"/>
+          <w:sz w:val="28"/>
+          <w:szCs w:val="28"/>
+        </w:rPr>
+        <w:t xml:space="preserve"> </w:t>
+      </w:r>
+      <w:proofErr w:type="spellStart"/>
+      <w:r>
+        <w:rPr>
+          <w:rFonts w:ascii="Times New Roman" w:hAnsi="Times New Roman" w:cs="Times New Roman"/>
+          <w:sz w:val="28"/>
+          <w:szCs w:val="28"/>
+        </w:rPr>
+        <w:t>nhánh</w:t>
+      </w:r>
+      <w:proofErr w:type="spellEnd"/>
+      <w:r>
+        <w:rPr>
+          <w:rFonts w:ascii="Times New Roman" w:hAnsi="Times New Roman" w:cs="Times New Roman"/>
+          <w:sz w:val="28"/>
+          <w:szCs w:val="28"/>
+        </w:rPr>
+        <w:t xml:space="preserve"> </w:t>
+      </w:r>
+      <w:proofErr w:type="spellStart"/>
+      <w:r>
+        <w:rPr>
+          <w:rFonts w:ascii="Times New Roman" w:hAnsi="Times New Roman" w:cs="Times New Roman"/>
+          <w:sz w:val="28"/>
+          <w:szCs w:val="28"/>
+        </w:rPr>
+        <w:t>hiện</w:t>
+      </w:r>
+      <w:proofErr w:type="spellEnd"/>
+      <w:r>
+        <w:rPr>
+          <w:rFonts w:ascii="Times New Roman" w:hAnsi="Times New Roman" w:cs="Times New Roman"/>
+          <w:sz w:val="28"/>
+          <w:szCs w:val="28"/>
+        </w:rPr>
+        <w:t xml:space="preserve"> </w:t>
+      </w:r>
+      <w:proofErr w:type="spellStart"/>
+      <w:r>
+        <w:rPr>
+          <w:rFonts w:ascii="Times New Roman" w:hAnsi="Times New Roman" w:cs="Times New Roman"/>
+          <w:sz w:val="28"/>
+          <w:szCs w:val="28"/>
+        </w:rPr>
+        <w:t>tại</w:t>
+      </w:r>
+      <w:proofErr w:type="spellEnd"/>
     </w:p>
     <w:p>
       <w:pPr>
@@ -372,14 +1925,253 @@
           <w:szCs w:val="28"/>
         </w:rPr>
       </w:pPr>
-      <w:r>
-        <w:rPr>
-          <w:rFonts w:ascii="Times New Roman" w:hAnsi="Times New Roman" w:cs="Times New Roman"/>
-          <w:sz w:val="28"/>
-          <w:szCs w:val="28"/>
-        </w:rPr>
-        <w:t>Git tag dung để làm gì? Cách dùng như thế nào?</w:t>
-      </w:r>
+      <w:proofErr w:type="spellStart"/>
+      <w:r>
+        <w:rPr>
+          <w:rFonts w:ascii="Times New Roman" w:hAnsi="Times New Roman" w:cs="Times New Roman"/>
+          <w:sz w:val="28"/>
+          <w:szCs w:val="28"/>
+        </w:rPr>
+        <w:t>Hướng</w:t>
+      </w:r>
+      <w:proofErr w:type="spellEnd"/>
+      <w:r>
+        <w:rPr>
+          <w:rFonts w:ascii="Times New Roman" w:hAnsi="Times New Roman" w:cs="Times New Roman"/>
+          <w:sz w:val="28"/>
+          <w:szCs w:val="28"/>
+        </w:rPr>
+        <w:t xml:space="preserve"> </w:t>
+      </w:r>
+      <w:proofErr w:type="spellStart"/>
+      <w:r>
+        <w:rPr>
+          <w:rFonts w:ascii="Times New Roman" w:hAnsi="Times New Roman" w:cs="Times New Roman"/>
+          <w:sz w:val="28"/>
+          <w:szCs w:val="28"/>
+        </w:rPr>
+        <w:t>dẫn</w:t>
+      </w:r>
+      <w:proofErr w:type="spellEnd"/>
+      <w:r>
+        <w:rPr>
+          <w:rFonts w:ascii="Times New Roman" w:hAnsi="Times New Roman" w:cs="Times New Roman"/>
+          <w:sz w:val="28"/>
+          <w:szCs w:val="28"/>
+        </w:rPr>
+        <w:t xml:space="preserve"> </w:t>
+      </w:r>
+      <w:proofErr w:type="spellStart"/>
+      <w:r>
+        <w:rPr>
+          <w:rFonts w:ascii="Times New Roman" w:hAnsi="Times New Roman" w:cs="Times New Roman"/>
+          <w:sz w:val="28"/>
+          <w:szCs w:val="28"/>
+        </w:rPr>
+        <w:t>sử</w:t>
+      </w:r>
+      <w:proofErr w:type="spellEnd"/>
+      <w:r>
+        <w:rPr>
+          <w:rFonts w:ascii="Times New Roman" w:hAnsi="Times New Roman" w:cs="Times New Roman"/>
+          <w:sz w:val="28"/>
+          <w:szCs w:val="28"/>
+        </w:rPr>
+        <w:t xml:space="preserve"> </w:t>
+      </w:r>
+      <w:proofErr w:type="spellStart"/>
+      <w:r>
+        <w:rPr>
+          <w:rFonts w:ascii="Times New Roman" w:hAnsi="Times New Roman" w:cs="Times New Roman"/>
+          <w:sz w:val="28"/>
+          <w:szCs w:val="28"/>
+        </w:rPr>
+        <w:t>dụng</w:t>
+      </w:r>
+      <w:proofErr w:type="spellEnd"/>
+      <w:r>
+        <w:rPr>
+          <w:rFonts w:ascii="Times New Roman" w:hAnsi="Times New Roman" w:cs="Times New Roman"/>
+          <w:sz w:val="28"/>
+          <w:szCs w:val="28"/>
+        </w:rPr>
+        <w:t xml:space="preserve"> stash</w:t>
+      </w:r>
+    </w:p>
+    <w:p>
+      <w:pPr>
+        <w:pStyle w:val="ListParagraph"/>
+        <w:ind w:left="1440"/>
+        <w:rPr>
+          <w:rFonts w:ascii="Times New Roman" w:hAnsi="Times New Roman" w:cs="Times New Roman"/>
+          <w:sz w:val="28"/>
+          <w:szCs w:val="28"/>
+        </w:rPr>
+      </w:pPr>
+      <w:r>
+        <w:rPr>
+          <w:rFonts w:ascii="Times New Roman" w:hAnsi="Times New Roman" w:cs="Times New Roman"/>
+          <w:sz w:val="28"/>
+          <w:szCs w:val="28"/>
+        </w:rPr>
+        <w:t xml:space="preserve">Lưu </w:t>
+      </w:r>
+      <w:proofErr w:type="spellStart"/>
+      <w:r>
+        <w:rPr>
+          <w:rFonts w:ascii="Times New Roman" w:hAnsi="Times New Roman" w:cs="Times New Roman"/>
+          <w:sz w:val="28"/>
+          <w:szCs w:val="28"/>
+        </w:rPr>
+        <w:t>tạm</w:t>
+      </w:r>
+      <w:proofErr w:type="spellEnd"/>
+      <w:r>
+        <w:rPr>
+          <w:rFonts w:ascii="Times New Roman" w:hAnsi="Times New Roman" w:cs="Times New Roman"/>
+          <w:sz w:val="28"/>
+          <w:szCs w:val="28"/>
+        </w:rPr>
+        <w:t xml:space="preserve"> </w:t>
+      </w:r>
+      <w:proofErr w:type="spellStart"/>
+      <w:r>
+        <w:rPr>
+          <w:rFonts w:ascii="Times New Roman" w:hAnsi="Times New Roman" w:cs="Times New Roman"/>
+          <w:sz w:val="28"/>
+          <w:szCs w:val="28"/>
+        </w:rPr>
+        <w:t>các</w:t>
+      </w:r>
+      <w:proofErr w:type="spellEnd"/>
+      <w:r>
+        <w:rPr>
+          <w:rFonts w:ascii="Times New Roman" w:hAnsi="Times New Roman" w:cs="Times New Roman"/>
+          <w:sz w:val="28"/>
+          <w:szCs w:val="28"/>
+        </w:rPr>
+        <w:t xml:space="preserve"> </w:t>
+      </w:r>
+      <w:proofErr w:type="spellStart"/>
+      <w:r>
+        <w:rPr>
+          <w:rFonts w:ascii="Times New Roman" w:hAnsi="Times New Roman" w:cs="Times New Roman"/>
+          <w:sz w:val="28"/>
+          <w:szCs w:val="28"/>
+        </w:rPr>
+        <w:t>thay</w:t>
+      </w:r>
+      <w:proofErr w:type="spellEnd"/>
+      <w:r>
+        <w:rPr>
+          <w:rFonts w:ascii="Times New Roman" w:hAnsi="Times New Roman" w:cs="Times New Roman"/>
+          <w:sz w:val="28"/>
+          <w:szCs w:val="28"/>
+        </w:rPr>
+        <w:t xml:space="preserve"> </w:t>
+      </w:r>
+      <w:proofErr w:type="spellStart"/>
+      <w:r>
+        <w:rPr>
+          <w:rFonts w:ascii="Times New Roman" w:hAnsi="Times New Roman" w:cs="Times New Roman"/>
+          <w:sz w:val="28"/>
+          <w:szCs w:val="28"/>
+        </w:rPr>
+        <w:t>đổi</w:t>
+      </w:r>
+      <w:proofErr w:type="spellEnd"/>
+      <w:r>
+        <w:rPr>
+          <w:rFonts w:ascii="Times New Roman" w:hAnsi="Times New Roman" w:cs="Times New Roman"/>
+          <w:sz w:val="28"/>
+          <w:szCs w:val="28"/>
+        </w:rPr>
+        <w:t xml:space="preserve"> </w:t>
+      </w:r>
+      <w:proofErr w:type="spellStart"/>
+      <w:r>
+        <w:rPr>
+          <w:rFonts w:ascii="Times New Roman" w:hAnsi="Times New Roman" w:cs="Times New Roman"/>
+          <w:sz w:val="28"/>
+          <w:szCs w:val="28"/>
+        </w:rPr>
+        <w:t>chưa</w:t>
+      </w:r>
+      <w:proofErr w:type="spellEnd"/>
+      <w:r>
+        <w:rPr>
+          <w:rFonts w:ascii="Times New Roman" w:hAnsi="Times New Roman" w:cs="Times New Roman"/>
+          <w:sz w:val="28"/>
+          <w:szCs w:val="28"/>
+        </w:rPr>
+        <w:t xml:space="preserve"> commit </w:t>
+      </w:r>
+      <w:proofErr w:type="spellStart"/>
+      <w:r>
+        <w:rPr>
+          <w:rFonts w:ascii="Times New Roman" w:hAnsi="Times New Roman" w:cs="Times New Roman"/>
+          <w:sz w:val="28"/>
+          <w:szCs w:val="28"/>
+        </w:rPr>
+        <w:t>để</w:t>
+      </w:r>
+      <w:proofErr w:type="spellEnd"/>
+      <w:r>
+        <w:rPr>
+          <w:rFonts w:ascii="Times New Roman" w:hAnsi="Times New Roman" w:cs="Times New Roman"/>
+          <w:sz w:val="28"/>
+          <w:szCs w:val="28"/>
+        </w:rPr>
+        <w:t xml:space="preserve"> </w:t>
+      </w:r>
+      <w:proofErr w:type="spellStart"/>
+      <w:r>
+        <w:rPr>
+          <w:rFonts w:ascii="Times New Roman" w:hAnsi="Times New Roman" w:cs="Times New Roman"/>
+          <w:sz w:val="28"/>
+          <w:szCs w:val="28"/>
+        </w:rPr>
+        <w:t>chuyển</w:t>
+      </w:r>
+      <w:proofErr w:type="spellEnd"/>
+      <w:r>
+        <w:rPr>
+          <w:rFonts w:ascii="Times New Roman" w:hAnsi="Times New Roman" w:cs="Times New Roman"/>
+          <w:sz w:val="28"/>
+          <w:szCs w:val="28"/>
+        </w:rPr>
+        <w:t xml:space="preserve"> sang </w:t>
+      </w:r>
+      <w:proofErr w:type="spellStart"/>
+      <w:r>
+        <w:rPr>
+          <w:rFonts w:ascii="Times New Roman" w:hAnsi="Times New Roman" w:cs="Times New Roman"/>
+          <w:sz w:val="28"/>
+          <w:szCs w:val="28"/>
+        </w:rPr>
+        <w:t>việc</w:t>
+      </w:r>
+      <w:proofErr w:type="spellEnd"/>
+      <w:r>
+        <w:rPr>
+          <w:rFonts w:ascii="Times New Roman" w:hAnsi="Times New Roman" w:cs="Times New Roman"/>
+          <w:sz w:val="28"/>
+          <w:szCs w:val="28"/>
+        </w:rPr>
+        <w:t xml:space="preserve"> </w:t>
+      </w:r>
+      <w:proofErr w:type="spellStart"/>
+      <w:proofErr w:type="gramStart"/>
+      <w:r>
+        <w:rPr>
+          <w:rFonts w:ascii="Times New Roman" w:hAnsi="Times New Roman" w:cs="Times New Roman"/>
+          <w:sz w:val="28"/>
+          <w:szCs w:val="28"/>
+        </w:rPr>
+        <w:t>khác</w:t>
+      </w:r>
+      <w:proofErr w:type="spellEnd"/>
+      <w:proofErr w:type="gramEnd"/>
     </w:p>
     <w:p>
       <w:pPr>
@@ -400,7 +2192,295 @@
           <w:sz w:val="28"/>
           <w:szCs w:val="28"/>
         </w:rPr>
-        <w:t>Phân biệt revert với reset</w:t>
+        <w:t xml:space="preserve">Git tag dung </w:t>
+      </w:r>
+      <w:proofErr w:type="spellStart"/>
+      <w:r>
+        <w:rPr>
+          <w:rFonts w:ascii="Times New Roman" w:hAnsi="Times New Roman" w:cs="Times New Roman"/>
+          <w:sz w:val="28"/>
+          <w:szCs w:val="28"/>
+        </w:rPr>
+        <w:t>để</w:t>
+      </w:r>
+      <w:proofErr w:type="spellEnd"/>
+      <w:r>
+        <w:rPr>
+          <w:rFonts w:ascii="Times New Roman" w:hAnsi="Times New Roman" w:cs="Times New Roman"/>
+          <w:sz w:val="28"/>
+          <w:szCs w:val="28"/>
+        </w:rPr>
+        <w:t xml:space="preserve"> </w:t>
+      </w:r>
+      <w:proofErr w:type="spellStart"/>
+      <w:r>
+        <w:rPr>
+          <w:rFonts w:ascii="Times New Roman" w:hAnsi="Times New Roman" w:cs="Times New Roman"/>
+          <w:sz w:val="28"/>
+          <w:szCs w:val="28"/>
+        </w:rPr>
+        <w:t>làm</w:t>
+      </w:r>
+      <w:proofErr w:type="spellEnd"/>
+      <w:r>
+        <w:rPr>
+          <w:rFonts w:ascii="Times New Roman" w:hAnsi="Times New Roman" w:cs="Times New Roman"/>
+          <w:sz w:val="28"/>
+          <w:szCs w:val="28"/>
+        </w:rPr>
+        <w:t xml:space="preserve"> </w:t>
+      </w:r>
+      <w:proofErr w:type="spellStart"/>
+      <w:r>
+        <w:rPr>
+          <w:rFonts w:ascii="Times New Roman" w:hAnsi="Times New Roman" w:cs="Times New Roman"/>
+          <w:sz w:val="28"/>
+          <w:szCs w:val="28"/>
+        </w:rPr>
+        <w:t>gì</w:t>
+      </w:r>
+      <w:proofErr w:type="spellEnd"/>
+      <w:r>
+        <w:rPr>
+          <w:rFonts w:ascii="Times New Roman" w:hAnsi="Times New Roman" w:cs="Times New Roman"/>
+          <w:sz w:val="28"/>
+          <w:szCs w:val="28"/>
+        </w:rPr>
+        <w:t xml:space="preserve">? </w:t>
+      </w:r>
+      <w:proofErr w:type="spellStart"/>
+      <w:r>
+        <w:rPr>
+          <w:rFonts w:ascii="Times New Roman" w:hAnsi="Times New Roman" w:cs="Times New Roman"/>
+          <w:sz w:val="28"/>
+          <w:szCs w:val="28"/>
+        </w:rPr>
+        <w:t>Cách</w:t>
+      </w:r>
+      <w:proofErr w:type="spellEnd"/>
+      <w:r>
+        <w:rPr>
+          <w:rFonts w:ascii="Times New Roman" w:hAnsi="Times New Roman" w:cs="Times New Roman"/>
+          <w:sz w:val="28"/>
+          <w:szCs w:val="28"/>
+        </w:rPr>
+        <w:t xml:space="preserve"> </w:t>
+      </w:r>
+      <w:proofErr w:type="spellStart"/>
+      <w:r>
+        <w:rPr>
+          <w:rFonts w:ascii="Times New Roman" w:hAnsi="Times New Roman" w:cs="Times New Roman"/>
+          <w:sz w:val="28"/>
+          <w:szCs w:val="28"/>
+        </w:rPr>
+        <w:t>dùng</w:t>
+      </w:r>
+      <w:proofErr w:type="spellEnd"/>
+      <w:r>
+        <w:rPr>
+          <w:rFonts w:ascii="Times New Roman" w:hAnsi="Times New Roman" w:cs="Times New Roman"/>
+          <w:sz w:val="28"/>
+          <w:szCs w:val="28"/>
+        </w:rPr>
+        <w:t xml:space="preserve"> </w:t>
+      </w:r>
+      <w:proofErr w:type="spellStart"/>
+      <w:r>
+        <w:rPr>
+          <w:rFonts w:ascii="Times New Roman" w:hAnsi="Times New Roman" w:cs="Times New Roman"/>
+          <w:sz w:val="28"/>
+          <w:szCs w:val="28"/>
+        </w:rPr>
+        <w:t>như</w:t>
+      </w:r>
+      <w:proofErr w:type="spellEnd"/>
+      <w:r>
+        <w:rPr>
+          <w:rFonts w:ascii="Times New Roman" w:hAnsi="Times New Roman" w:cs="Times New Roman"/>
+          <w:sz w:val="28"/>
+          <w:szCs w:val="28"/>
+        </w:rPr>
+        <w:t xml:space="preserve"> </w:t>
+      </w:r>
+      <w:proofErr w:type="spellStart"/>
+      <w:r>
+        <w:rPr>
+          <w:rFonts w:ascii="Times New Roman" w:hAnsi="Times New Roman" w:cs="Times New Roman"/>
+          <w:sz w:val="28"/>
+          <w:szCs w:val="28"/>
+        </w:rPr>
+        <w:t>thế</w:t>
+      </w:r>
+      <w:proofErr w:type="spellEnd"/>
+      <w:r>
+        <w:rPr>
+          <w:rFonts w:ascii="Times New Roman" w:hAnsi="Times New Roman" w:cs="Times New Roman"/>
+          <w:sz w:val="28"/>
+          <w:szCs w:val="28"/>
+        </w:rPr>
+        <w:t xml:space="preserve"> </w:t>
+      </w:r>
+      <w:proofErr w:type="spellStart"/>
+      <w:r>
+        <w:rPr>
+          <w:rFonts w:ascii="Times New Roman" w:hAnsi="Times New Roman" w:cs="Times New Roman"/>
+          <w:sz w:val="28"/>
+          <w:szCs w:val="28"/>
+        </w:rPr>
+        <w:t>nào</w:t>
+      </w:r>
+      <w:proofErr w:type="spellEnd"/>
+      <w:r>
+        <w:rPr>
+          <w:rFonts w:ascii="Times New Roman" w:hAnsi="Times New Roman" w:cs="Times New Roman"/>
+          <w:sz w:val="28"/>
+          <w:szCs w:val="28"/>
+        </w:rPr>
+        <w:t>?</w:t>
+      </w:r>
+    </w:p>
+    <w:p>
+      <w:pPr>
+        <w:pStyle w:val="ListParagraph"/>
+        <w:ind w:left="1440"/>
+        <w:rPr>
+          <w:rFonts w:ascii="Times New Roman" w:hAnsi="Times New Roman" w:cs="Times New Roman"/>
+          <w:sz w:val="28"/>
+          <w:szCs w:val="28"/>
+        </w:rPr>
+      </w:pPr>
+      <w:proofErr w:type="spellStart"/>
+      <w:r>
+        <w:rPr>
+          <w:rFonts w:ascii="Times New Roman" w:hAnsi="Times New Roman" w:cs="Times New Roman"/>
+          <w:sz w:val="28"/>
+          <w:szCs w:val="28"/>
+        </w:rPr>
+        <w:t>Đánh</w:t>
+      </w:r>
+      <w:proofErr w:type="spellEnd"/>
+      <w:r>
+        <w:rPr>
+          <w:rFonts w:ascii="Times New Roman" w:hAnsi="Times New Roman" w:cs="Times New Roman"/>
+          <w:sz w:val="28"/>
+          <w:szCs w:val="28"/>
+        </w:rPr>
+        <w:t xml:space="preserve"> </w:t>
+      </w:r>
+      <w:proofErr w:type="spellStart"/>
+      <w:r>
+        <w:rPr>
+          <w:rFonts w:ascii="Times New Roman" w:hAnsi="Times New Roman" w:cs="Times New Roman"/>
+          <w:sz w:val="28"/>
+          <w:szCs w:val="28"/>
+        </w:rPr>
+        <w:t>dấu</w:t>
+      </w:r>
+      <w:proofErr w:type="spellEnd"/>
+      <w:r>
+        <w:rPr>
+          <w:rFonts w:ascii="Times New Roman" w:hAnsi="Times New Roman" w:cs="Times New Roman"/>
+          <w:sz w:val="28"/>
+          <w:szCs w:val="28"/>
+        </w:rPr>
+        <w:t xml:space="preserve"> </w:t>
+      </w:r>
+      <w:proofErr w:type="spellStart"/>
+      <w:r>
+        <w:rPr>
+          <w:rFonts w:ascii="Times New Roman" w:hAnsi="Times New Roman" w:cs="Times New Roman"/>
+          <w:sz w:val="28"/>
+          <w:szCs w:val="28"/>
+        </w:rPr>
+        <w:t>cho</w:t>
+      </w:r>
+      <w:proofErr w:type="spellEnd"/>
+      <w:r>
+        <w:rPr>
+          <w:rFonts w:ascii="Times New Roman" w:hAnsi="Times New Roman" w:cs="Times New Roman"/>
+          <w:sz w:val="28"/>
+          <w:szCs w:val="28"/>
+        </w:rPr>
+        <w:t xml:space="preserve"> 1 commit </w:t>
+      </w:r>
+      <w:proofErr w:type="spellStart"/>
+      <w:r>
+        <w:rPr>
+          <w:rFonts w:ascii="Times New Roman" w:hAnsi="Times New Roman" w:cs="Times New Roman"/>
+          <w:sz w:val="28"/>
+          <w:szCs w:val="28"/>
+        </w:rPr>
+        <w:t>quan</w:t>
+      </w:r>
+      <w:proofErr w:type="spellEnd"/>
+      <w:r>
+        <w:rPr>
+          <w:rFonts w:ascii="Times New Roman" w:hAnsi="Times New Roman" w:cs="Times New Roman"/>
+          <w:sz w:val="28"/>
+          <w:szCs w:val="28"/>
+        </w:rPr>
+        <w:t xml:space="preserve"> </w:t>
+      </w:r>
+      <w:proofErr w:type="spellStart"/>
+      <w:r>
+        <w:rPr>
+          <w:rFonts w:ascii="Times New Roman" w:hAnsi="Times New Roman" w:cs="Times New Roman"/>
+          <w:sz w:val="28"/>
+          <w:szCs w:val="28"/>
+        </w:rPr>
+        <w:t>trọng</w:t>
+      </w:r>
+      <w:proofErr w:type="spellEnd"/>
+    </w:p>
+    <w:p>
+      <w:pPr>
+        <w:pStyle w:val="ListParagraph"/>
+        <w:ind w:left="1440"/>
+        <w:rPr>
+          <w:rFonts w:ascii="Times New Roman" w:hAnsi="Times New Roman" w:cs="Times New Roman"/>
+          <w:sz w:val="28"/>
+          <w:szCs w:val="28"/>
+        </w:rPr>
+      </w:pPr>
+      <w:r>
+        <w:rPr>
+          <w:noProof/>
+        </w:rPr>
+        <w:drawing>
+          <wp:inline distT="0" distB="0" distL="0" distR="0" wp14:anchorId="148A9AD4" wp14:editId="246284B8">
+            <wp:extent cx="3257550" cy="219075"/>
+            <wp:effectExtent l="0" t="0" r="0" b="9525"/>
+            <wp:docPr id="1488235604" name="Picture 1"/>
+            <wp:cNvGraphicFramePr>
+              <a:graphicFrameLocks xmlns:a="http://schemas.openxmlformats.org/drawingml/2006/main" noChangeAspect="1"/>
+            </wp:cNvGraphicFramePr>
+            <a:graphic xmlns:a="http://schemas.openxmlformats.org/drawingml/2006/main">
+              <a:graphicData uri="http://schemas.openxmlformats.org/drawingml/2006/picture">
+                <pic:pic xmlns:pic="http://schemas.openxmlformats.org/drawingml/2006/picture">
+                  <pic:nvPicPr>
+                    <pic:cNvPr id="1488235604" name=""/>
+                    <pic:cNvPicPr/>
+                  </pic:nvPicPr>
+                  <pic:blipFill>
+                    <a:blip r:embed="rId8"/>
+                    <a:stretch>
+                      <a:fillRect/>
+                    </a:stretch>
+                  </pic:blipFill>
+                  <pic:spPr>
+                    <a:xfrm>
+                      <a:off x="0" y="0"/>
+                      <a:ext cx="3257550" cy="219075"/>
+                    </a:xfrm>
+                    <a:prstGeom prst="rect">
+                      <a:avLst/>
+                    </a:prstGeom>
+                  </pic:spPr>
+                </pic:pic>
+              </a:graphicData>
+            </a:graphic>
+          </wp:inline>
+        </w:drawing>
       </w:r>
     </w:p>
     <w:p>
@@ -416,13 +2496,579 @@
           <w:szCs w:val="28"/>
         </w:rPr>
       </w:pPr>
-      <w:r>
-        <w:rPr>
-          <w:rFonts w:ascii="Times New Roman" w:hAnsi="Times New Roman" w:cs="Times New Roman"/>
-          <w:sz w:val="28"/>
-          <w:szCs w:val="28"/>
-        </w:rPr>
-        <w:t>Hướng dẫn sử dụng git diff</w:t>
+      <w:proofErr w:type="spellStart"/>
+      <w:r>
+        <w:rPr>
+          <w:rFonts w:ascii="Times New Roman" w:hAnsi="Times New Roman" w:cs="Times New Roman"/>
+          <w:sz w:val="28"/>
+          <w:szCs w:val="28"/>
+        </w:rPr>
+        <w:t>Phân</w:t>
+      </w:r>
+      <w:proofErr w:type="spellEnd"/>
+      <w:r>
+        <w:rPr>
+          <w:rFonts w:ascii="Times New Roman" w:hAnsi="Times New Roman" w:cs="Times New Roman"/>
+          <w:sz w:val="28"/>
+          <w:szCs w:val="28"/>
+        </w:rPr>
+        <w:t xml:space="preserve"> </w:t>
+      </w:r>
+      <w:proofErr w:type="spellStart"/>
+      <w:r>
+        <w:rPr>
+          <w:rFonts w:ascii="Times New Roman" w:hAnsi="Times New Roman" w:cs="Times New Roman"/>
+          <w:sz w:val="28"/>
+          <w:szCs w:val="28"/>
+        </w:rPr>
+        <w:t>biệt</w:t>
+      </w:r>
+      <w:proofErr w:type="spellEnd"/>
+      <w:r>
+        <w:rPr>
+          <w:rFonts w:ascii="Times New Roman" w:hAnsi="Times New Roman" w:cs="Times New Roman"/>
+          <w:sz w:val="28"/>
+          <w:szCs w:val="28"/>
+        </w:rPr>
+        <w:t xml:space="preserve"> revert </w:t>
+      </w:r>
+      <w:proofErr w:type="spellStart"/>
+      <w:r>
+        <w:rPr>
+          <w:rFonts w:ascii="Times New Roman" w:hAnsi="Times New Roman" w:cs="Times New Roman"/>
+          <w:sz w:val="28"/>
+          <w:szCs w:val="28"/>
+        </w:rPr>
+        <w:t>với</w:t>
+      </w:r>
+      <w:proofErr w:type="spellEnd"/>
+      <w:r>
+        <w:rPr>
+          <w:rFonts w:ascii="Times New Roman" w:hAnsi="Times New Roman" w:cs="Times New Roman"/>
+          <w:sz w:val="28"/>
+          <w:szCs w:val="28"/>
+        </w:rPr>
+        <w:t xml:space="preserve"> </w:t>
+      </w:r>
+      <w:proofErr w:type="gramStart"/>
+      <w:r>
+        <w:rPr>
+          <w:rFonts w:ascii="Times New Roman" w:hAnsi="Times New Roman" w:cs="Times New Roman"/>
+          <w:sz w:val="28"/>
+          <w:szCs w:val="28"/>
+        </w:rPr>
+        <w:t>reset</w:t>
+      </w:r>
+      <w:proofErr w:type="gramEnd"/>
+    </w:p>
+    <w:p>
+      <w:pPr>
+        <w:pStyle w:val="ListParagraph"/>
+        <w:ind w:left="1440"/>
+        <w:rPr>
+          <w:rFonts w:ascii="Times New Roman" w:hAnsi="Times New Roman" w:cs="Times New Roman"/>
+          <w:sz w:val="28"/>
+          <w:szCs w:val="28"/>
+        </w:rPr>
+      </w:pPr>
+      <w:r>
+        <w:rPr>
+          <w:rFonts w:ascii="Times New Roman" w:hAnsi="Times New Roman" w:cs="Times New Roman"/>
+          <w:sz w:val="28"/>
+          <w:szCs w:val="28"/>
+        </w:rPr>
+        <w:t xml:space="preserve">Reset: </w:t>
+      </w:r>
+      <w:proofErr w:type="spellStart"/>
+      <w:r>
+        <w:rPr>
+          <w:rFonts w:ascii="Times New Roman" w:hAnsi="Times New Roman" w:cs="Times New Roman"/>
+          <w:sz w:val="28"/>
+          <w:szCs w:val="28"/>
+        </w:rPr>
+        <w:t>xóa</w:t>
+      </w:r>
+      <w:proofErr w:type="spellEnd"/>
+      <w:r>
+        <w:rPr>
+          <w:rFonts w:ascii="Times New Roman" w:hAnsi="Times New Roman" w:cs="Times New Roman"/>
+          <w:sz w:val="28"/>
+          <w:szCs w:val="28"/>
+        </w:rPr>
+        <w:t xml:space="preserve"> </w:t>
+      </w:r>
+      <w:proofErr w:type="spellStart"/>
+      <w:r>
+        <w:rPr>
+          <w:rFonts w:ascii="Times New Roman" w:hAnsi="Times New Roman" w:cs="Times New Roman"/>
+          <w:sz w:val="28"/>
+          <w:szCs w:val="28"/>
+        </w:rPr>
+        <w:t>bỏ</w:t>
+      </w:r>
+      <w:proofErr w:type="spellEnd"/>
+      <w:r>
+        <w:rPr>
+          <w:rFonts w:ascii="Times New Roman" w:hAnsi="Times New Roman" w:cs="Times New Roman"/>
+          <w:sz w:val="28"/>
+          <w:szCs w:val="28"/>
+        </w:rPr>
+        <w:t xml:space="preserve"> commit</w:t>
+      </w:r>
+    </w:p>
+    <w:p>
+      <w:pPr>
+        <w:pStyle w:val="ListParagraph"/>
+        <w:ind w:left="1440"/>
+        <w:rPr>
+          <w:rFonts w:ascii="Times New Roman" w:hAnsi="Times New Roman" w:cs="Times New Roman"/>
+          <w:sz w:val="28"/>
+          <w:szCs w:val="28"/>
+        </w:rPr>
+      </w:pPr>
+      <w:r>
+        <w:rPr>
+          <w:rFonts w:ascii="Times New Roman" w:hAnsi="Times New Roman" w:cs="Times New Roman"/>
+          <w:sz w:val="28"/>
+          <w:szCs w:val="28"/>
+        </w:rPr>
+        <w:t xml:space="preserve">Revert: </w:t>
+      </w:r>
+      <w:proofErr w:type="spellStart"/>
+      <w:r>
+        <w:rPr>
+          <w:rFonts w:ascii="Times New Roman" w:hAnsi="Times New Roman" w:cs="Times New Roman"/>
+          <w:sz w:val="28"/>
+          <w:szCs w:val="28"/>
+        </w:rPr>
+        <w:t>tạo</w:t>
+      </w:r>
+      <w:proofErr w:type="spellEnd"/>
+      <w:r>
+        <w:rPr>
+          <w:rFonts w:ascii="Times New Roman" w:hAnsi="Times New Roman" w:cs="Times New Roman"/>
+          <w:sz w:val="28"/>
+          <w:szCs w:val="28"/>
+        </w:rPr>
+        <w:t xml:space="preserve"> 1 commit </w:t>
+      </w:r>
+      <w:proofErr w:type="spellStart"/>
+      <w:r>
+        <w:rPr>
+          <w:rFonts w:ascii="Times New Roman" w:hAnsi="Times New Roman" w:cs="Times New Roman"/>
+          <w:sz w:val="28"/>
+          <w:szCs w:val="28"/>
+        </w:rPr>
+        <w:t>mới</w:t>
+      </w:r>
+      <w:proofErr w:type="spellEnd"/>
+      <w:r>
+        <w:rPr>
+          <w:rFonts w:ascii="Times New Roman" w:hAnsi="Times New Roman" w:cs="Times New Roman"/>
+          <w:sz w:val="28"/>
+          <w:szCs w:val="28"/>
+        </w:rPr>
+        <w:t xml:space="preserve"> </w:t>
+      </w:r>
+      <w:proofErr w:type="spellStart"/>
+      <w:r>
+        <w:rPr>
+          <w:rFonts w:ascii="Times New Roman" w:hAnsi="Times New Roman" w:cs="Times New Roman"/>
+          <w:sz w:val="28"/>
+          <w:szCs w:val="28"/>
+        </w:rPr>
+        <w:t>đảo</w:t>
+      </w:r>
+      <w:proofErr w:type="spellEnd"/>
+      <w:r>
+        <w:rPr>
+          <w:rFonts w:ascii="Times New Roman" w:hAnsi="Times New Roman" w:cs="Times New Roman"/>
+          <w:sz w:val="28"/>
+          <w:szCs w:val="28"/>
+        </w:rPr>
+        <w:t xml:space="preserve"> </w:t>
+      </w:r>
+      <w:proofErr w:type="spellStart"/>
+      <w:r>
+        <w:rPr>
+          <w:rFonts w:ascii="Times New Roman" w:hAnsi="Times New Roman" w:cs="Times New Roman"/>
+          <w:sz w:val="28"/>
+          <w:szCs w:val="28"/>
+        </w:rPr>
+        <w:t>ngược</w:t>
+      </w:r>
+      <w:proofErr w:type="spellEnd"/>
+      <w:r>
+        <w:rPr>
+          <w:rFonts w:ascii="Times New Roman" w:hAnsi="Times New Roman" w:cs="Times New Roman"/>
+          <w:sz w:val="28"/>
+          <w:szCs w:val="28"/>
+        </w:rPr>
+        <w:t xml:space="preserve"> </w:t>
+      </w:r>
+      <w:proofErr w:type="spellStart"/>
+      <w:r>
+        <w:rPr>
+          <w:rFonts w:ascii="Times New Roman" w:hAnsi="Times New Roman" w:cs="Times New Roman"/>
+          <w:sz w:val="28"/>
+          <w:szCs w:val="28"/>
+        </w:rPr>
+        <w:t>thay</w:t>
+      </w:r>
+      <w:proofErr w:type="spellEnd"/>
+      <w:r>
+        <w:rPr>
+          <w:rFonts w:ascii="Times New Roman" w:hAnsi="Times New Roman" w:cs="Times New Roman"/>
+          <w:sz w:val="28"/>
+          <w:szCs w:val="28"/>
+        </w:rPr>
+        <w:t xml:space="preserve"> </w:t>
+      </w:r>
+      <w:proofErr w:type="spellStart"/>
+      <w:r>
+        <w:rPr>
+          <w:rFonts w:ascii="Times New Roman" w:hAnsi="Times New Roman" w:cs="Times New Roman"/>
+          <w:sz w:val="28"/>
+          <w:szCs w:val="28"/>
+        </w:rPr>
+        <w:t>đổi</w:t>
+      </w:r>
+      <w:proofErr w:type="spellEnd"/>
+      <w:r>
+        <w:rPr>
+          <w:rFonts w:ascii="Times New Roman" w:hAnsi="Times New Roman" w:cs="Times New Roman"/>
+          <w:sz w:val="28"/>
+          <w:szCs w:val="28"/>
+        </w:rPr>
+        <w:t xml:space="preserve"> </w:t>
+      </w:r>
+      <w:proofErr w:type="spellStart"/>
+      <w:r>
+        <w:rPr>
+          <w:rFonts w:ascii="Times New Roman" w:hAnsi="Times New Roman" w:cs="Times New Roman"/>
+          <w:sz w:val="28"/>
+          <w:szCs w:val="28"/>
+        </w:rPr>
+        <w:t>của</w:t>
+      </w:r>
+      <w:proofErr w:type="spellEnd"/>
+      <w:r>
+        <w:rPr>
+          <w:rFonts w:ascii="Times New Roman" w:hAnsi="Times New Roman" w:cs="Times New Roman"/>
+          <w:sz w:val="28"/>
+          <w:szCs w:val="28"/>
+        </w:rPr>
+        <w:t xml:space="preserve"> commit </w:t>
+      </w:r>
+      <w:proofErr w:type="spellStart"/>
+      <w:r>
+        <w:rPr>
+          <w:rFonts w:ascii="Times New Roman" w:hAnsi="Times New Roman" w:cs="Times New Roman"/>
+          <w:sz w:val="28"/>
+          <w:szCs w:val="28"/>
+        </w:rPr>
+        <w:t>cũ</w:t>
+      </w:r>
+      <w:proofErr w:type="spellEnd"/>
+    </w:p>
+    <w:p>
+      <w:pPr>
+        <w:pStyle w:val="ListParagraph"/>
+        <w:numPr>
+          <w:ilvl w:val="0"/>
+          <w:numId w:val="1"/>
+        </w:numPr>
+        <w:rPr>
+          <w:rFonts w:ascii="Times New Roman" w:hAnsi="Times New Roman" w:cs="Times New Roman"/>
+          <w:sz w:val="28"/>
+          <w:szCs w:val="28"/>
+        </w:rPr>
+      </w:pPr>
+      <w:proofErr w:type="spellStart"/>
+      <w:r>
+        <w:rPr>
+          <w:rFonts w:ascii="Times New Roman" w:hAnsi="Times New Roman" w:cs="Times New Roman"/>
+          <w:sz w:val="28"/>
+          <w:szCs w:val="28"/>
+        </w:rPr>
+        <w:t>Hướng</w:t>
+      </w:r>
+      <w:proofErr w:type="spellEnd"/>
+      <w:r>
+        <w:rPr>
+          <w:rFonts w:ascii="Times New Roman" w:hAnsi="Times New Roman" w:cs="Times New Roman"/>
+          <w:sz w:val="28"/>
+          <w:szCs w:val="28"/>
+        </w:rPr>
+        <w:t xml:space="preserve"> </w:t>
+      </w:r>
+      <w:proofErr w:type="spellStart"/>
+      <w:r>
+        <w:rPr>
+          <w:rFonts w:ascii="Times New Roman" w:hAnsi="Times New Roman" w:cs="Times New Roman"/>
+          <w:sz w:val="28"/>
+          <w:szCs w:val="28"/>
+        </w:rPr>
+        <w:t>dẫn</w:t>
+      </w:r>
+      <w:proofErr w:type="spellEnd"/>
+      <w:r>
+        <w:rPr>
+          <w:rFonts w:ascii="Times New Roman" w:hAnsi="Times New Roman" w:cs="Times New Roman"/>
+          <w:sz w:val="28"/>
+          <w:szCs w:val="28"/>
+        </w:rPr>
+        <w:t xml:space="preserve"> </w:t>
+      </w:r>
+      <w:proofErr w:type="spellStart"/>
+      <w:r>
+        <w:rPr>
+          <w:rFonts w:ascii="Times New Roman" w:hAnsi="Times New Roman" w:cs="Times New Roman"/>
+          <w:sz w:val="28"/>
+          <w:szCs w:val="28"/>
+        </w:rPr>
+        <w:t>sử</w:t>
+      </w:r>
+      <w:proofErr w:type="spellEnd"/>
+      <w:r>
+        <w:rPr>
+          <w:rFonts w:ascii="Times New Roman" w:hAnsi="Times New Roman" w:cs="Times New Roman"/>
+          <w:sz w:val="28"/>
+          <w:szCs w:val="28"/>
+        </w:rPr>
+        <w:t xml:space="preserve"> </w:t>
+      </w:r>
+      <w:proofErr w:type="spellStart"/>
+      <w:r>
+        <w:rPr>
+          <w:rFonts w:ascii="Times New Roman" w:hAnsi="Times New Roman" w:cs="Times New Roman"/>
+          <w:sz w:val="28"/>
+          <w:szCs w:val="28"/>
+        </w:rPr>
+        <w:t>dụng</w:t>
+      </w:r>
+      <w:proofErr w:type="spellEnd"/>
+      <w:r>
+        <w:rPr>
+          <w:rFonts w:ascii="Times New Roman" w:hAnsi="Times New Roman" w:cs="Times New Roman"/>
+          <w:sz w:val="28"/>
+          <w:szCs w:val="28"/>
+        </w:rPr>
+        <w:t xml:space="preserve"> git diff</w:t>
+      </w:r>
+    </w:p>
+    <w:p>
+      <w:pPr>
+        <w:pStyle w:val="ListParagraph"/>
+        <w:ind w:left="1440"/>
+        <w:rPr>
+          <w:rFonts w:ascii="Times New Roman" w:hAnsi="Times New Roman" w:cs="Times New Roman"/>
+          <w:sz w:val="28"/>
+          <w:szCs w:val="28"/>
+        </w:rPr>
+      </w:pPr>
+      <w:r>
+        <w:rPr>
+          <w:rFonts w:ascii="Times New Roman" w:hAnsi="Times New Roman" w:cs="Times New Roman"/>
+          <w:sz w:val="28"/>
+          <w:szCs w:val="28"/>
+        </w:rPr>
+        <w:t xml:space="preserve">So </w:t>
+      </w:r>
+      <w:proofErr w:type="spellStart"/>
+      <w:r>
+        <w:rPr>
+          <w:rFonts w:ascii="Times New Roman" w:hAnsi="Times New Roman" w:cs="Times New Roman"/>
+          <w:sz w:val="28"/>
+          <w:szCs w:val="28"/>
+        </w:rPr>
+        <w:t>sánh</w:t>
+      </w:r>
+      <w:proofErr w:type="spellEnd"/>
+      <w:r>
+        <w:rPr>
+          <w:rFonts w:ascii="Times New Roman" w:hAnsi="Times New Roman" w:cs="Times New Roman"/>
+          <w:sz w:val="28"/>
+          <w:szCs w:val="28"/>
+        </w:rPr>
+        <w:t xml:space="preserve"> </w:t>
+      </w:r>
+      <w:proofErr w:type="spellStart"/>
+      <w:r>
+        <w:rPr>
+          <w:rFonts w:ascii="Times New Roman" w:hAnsi="Times New Roman" w:cs="Times New Roman"/>
+          <w:sz w:val="28"/>
+          <w:szCs w:val="28"/>
+        </w:rPr>
+        <w:t>sự</w:t>
+      </w:r>
+      <w:proofErr w:type="spellEnd"/>
+      <w:r>
+        <w:rPr>
+          <w:rFonts w:ascii="Times New Roman" w:hAnsi="Times New Roman" w:cs="Times New Roman"/>
+          <w:sz w:val="28"/>
+          <w:szCs w:val="28"/>
+        </w:rPr>
+        <w:t xml:space="preserve"> </w:t>
+      </w:r>
+      <w:proofErr w:type="spellStart"/>
+      <w:r>
+        <w:rPr>
+          <w:rFonts w:ascii="Times New Roman" w:hAnsi="Times New Roman" w:cs="Times New Roman"/>
+          <w:sz w:val="28"/>
+          <w:szCs w:val="28"/>
+        </w:rPr>
+        <w:t>khác</w:t>
+      </w:r>
+      <w:proofErr w:type="spellEnd"/>
+      <w:r>
+        <w:rPr>
+          <w:rFonts w:ascii="Times New Roman" w:hAnsi="Times New Roman" w:cs="Times New Roman"/>
+          <w:sz w:val="28"/>
+          <w:szCs w:val="28"/>
+        </w:rPr>
+        <w:t xml:space="preserve"> </w:t>
+      </w:r>
+      <w:proofErr w:type="spellStart"/>
+      <w:r>
+        <w:rPr>
+          <w:rFonts w:ascii="Times New Roman" w:hAnsi="Times New Roman" w:cs="Times New Roman"/>
+          <w:sz w:val="28"/>
+          <w:szCs w:val="28"/>
+        </w:rPr>
+        <w:t>biệt</w:t>
+      </w:r>
+      <w:proofErr w:type="spellEnd"/>
+      <w:r>
+        <w:rPr>
+          <w:rFonts w:ascii="Times New Roman" w:hAnsi="Times New Roman" w:cs="Times New Roman"/>
+          <w:sz w:val="28"/>
+          <w:szCs w:val="28"/>
+        </w:rPr>
+        <w:t xml:space="preserve"> </w:t>
+      </w:r>
+      <w:proofErr w:type="spellStart"/>
+      <w:r>
+        <w:rPr>
+          <w:rFonts w:ascii="Times New Roman" w:hAnsi="Times New Roman" w:cs="Times New Roman"/>
+          <w:sz w:val="28"/>
+          <w:szCs w:val="28"/>
+        </w:rPr>
+        <w:t>giữa</w:t>
+      </w:r>
+      <w:proofErr w:type="spellEnd"/>
+      <w:r>
+        <w:rPr>
+          <w:rFonts w:ascii="Times New Roman" w:hAnsi="Times New Roman" w:cs="Times New Roman"/>
+          <w:sz w:val="28"/>
+          <w:szCs w:val="28"/>
+        </w:rPr>
+        <w:t xml:space="preserve"> </w:t>
+      </w:r>
+      <w:proofErr w:type="spellStart"/>
+      <w:r>
+        <w:rPr>
+          <w:rFonts w:ascii="Times New Roman" w:hAnsi="Times New Roman" w:cs="Times New Roman"/>
+          <w:sz w:val="28"/>
+          <w:szCs w:val="28"/>
+        </w:rPr>
+        <w:t>các</w:t>
+      </w:r>
+      <w:proofErr w:type="spellEnd"/>
+      <w:r>
+        <w:rPr>
+          <w:rFonts w:ascii="Times New Roman" w:hAnsi="Times New Roman" w:cs="Times New Roman"/>
+          <w:sz w:val="28"/>
+          <w:szCs w:val="28"/>
+        </w:rPr>
+        <w:t xml:space="preserve"> </w:t>
+      </w:r>
+      <w:proofErr w:type="spellStart"/>
+      <w:r>
+        <w:rPr>
+          <w:rFonts w:ascii="Times New Roman" w:hAnsi="Times New Roman" w:cs="Times New Roman"/>
+          <w:sz w:val="28"/>
+          <w:szCs w:val="28"/>
+        </w:rPr>
+        <w:t>phiên</w:t>
+      </w:r>
+      <w:proofErr w:type="spellEnd"/>
+      <w:r>
+        <w:rPr>
+          <w:rFonts w:ascii="Times New Roman" w:hAnsi="Times New Roman" w:cs="Times New Roman"/>
+          <w:sz w:val="28"/>
+          <w:szCs w:val="28"/>
+        </w:rPr>
+        <w:t xml:space="preserve"> </w:t>
+      </w:r>
+      <w:proofErr w:type="spellStart"/>
+      <w:r>
+        <w:rPr>
+          <w:rFonts w:ascii="Times New Roman" w:hAnsi="Times New Roman" w:cs="Times New Roman"/>
+          <w:sz w:val="28"/>
+          <w:szCs w:val="28"/>
+        </w:rPr>
+        <w:t>bản</w:t>
+      </w:r>
+      <w:proofErr w:type="spellEnd"/>
+      <w:r>
+        <w:rPr>
+          <w:rFonts w:ascii="Times New Roman" w:hAnsi="Times New Roman" w:cs="Times New Roman"/>
+          <w:sz w:val="28"/>
+          <w:szCs w:val="28"/>
+        </w:rPr>
+        <w:t xml:space="preserve"> file</w:t>
+      </w:r>
+    </w:p>
+    <w:p>
+      <w:pPr>
+        <w:pStyle w:val="ListParagraph"/>
+        <w:ind w:left="1440"/>
+        <w:rPr>
+          <w:rFonts w:ascii="Times New Roman" w:hAnsi="Times New Roman" w:cs="Times New Roman"/>
+          <w:sz w:val="28"/>
+          <w:szCs w:val="28"/>
+        </w:rPr>
+      </w:pPr>
+      <w:r>
+        <w:rPr>
+          <w:noProof/>
+        </w:rPr>
+        <w:drawing>
+          <wp:inline distT="0" distB="0" distL="0" distR="0" wp14:anchorId="25B4F232" wp14:editId="29BC1CD7">
+            <wp:extent cx="3209925" cy="2009775"/>
+            <wp:effectExtent l="0" t="0" r="9525" b="9525"/>
+            <wp:docPr id="2069487092" name="Picture 1" descr="A computer screen shot of a black screen&#10;&#10;Description automatically generated"/>
+            <wp:cNvGraphicFramePr>
+              <a:graphicFrameLocks xmlns:a="http://schemas.openxmlformats.org/drawingml/2006/main" noChangeAspect="1"/>
+            </wp:cNvGraphicFramePr>
+            <a:graphic xmlns:a="http://schemas.openxmlformats.org/drawingml/2006/main">
+              <a:graphicData uri="http://schemas.openxmlformats.org/drawingml/2006/picture">
+                <pic:pic xmlns:pic="http://schemas.openxmlformats.org/drawingml/2006/picture">
+                  <pic:nvPicPr>
+                    <pic:cNvPr id="2069487092" name="Picture 1" descr="A computer screen shot of a black screen&#10;&#10;Description automatically generated"/>
+                    <pic:cNvPicPr/>
+                  </pic:nvPicPr>
+                  <pic:blipFill>
+                    <a:blip r:embed="rId9"/>
+                    <a:stretch>
+                      <a:fillRect/>
+                    </a:stretch>
+                  </pic:blipFill>
+                  <pic:spPr>
+                    <a:xfrm>
+                      <a:off x="0" y="0"/>
+                      <a:ext cx="3209925" cy="2009775"/>
+                    </a:xfrm>
+                    <a:prstGeom prst="rect">
+                      <a:avLst/>
+                    </a:prstGeom>
+                  </pic:spPr>
+                </pic:pic>
+              </a:graphicData>
+            </a:graphic>
+          </wp:inline>
+        </w:drawing>
       </w:r>
     </w:p>
     <w:sectPr>
@@ -3213,7 +5859,7 @@
         <w:rFonts w:hint="default"/>
       </w:rPr>
     </w:lvl>
-    <w:lvl w:ilvl="1" w:tplc="04090019" w:tentative="1">
+    <w:lvl w:ilvl="1" w:tplc="04090019">
       <w:start w:val="1"/>
       <w:numFmt w:val="lowerLetter"/>
       <w:lvlText w:val="%2."/>
